--- a/examen de LV II/bizarro_slayer.docx
+++ b/examen de LV II/bizarro_slayer.docx
@@ -182,8 +182,6 @@
           <w:u w:val="single"/>
         </w:rPr>
       </w:pPr>
-      <w:bookmarkStart w:id="0" w:name="_GoBack"/>
-      <w:bookmarkEnd w:id="0"/>
     </w:p>
     <w:p>
       <w:r>
@@ -622,6 +620,252 @@
           <w:szCs w:val="24"/>
           <w:lang w:eastAsia="es-PY"/>
         </w:rPr>
+        <w:br w:type="page"/>
+      </w:r>
+    </w:p>
+    <w:p>
+      <w:pPr>
+        <w:rPr>
+          <w:sz w:val="24"/>
+          <w:szCs w:val="24"/>
+          <w:lang w:eastAsia="es-PY"/>
+        </w:rPr>
+      </w:pPr>
+      <w:r>
+        <w:rPr>
+          <w:sz w:val="24"/>
+          <w:szCs w:val="24"/>
+          <w:lang w:eastAsia="es-PY"/>
+        </w:rPr>
+        <w:lastRenderedPageBreak/>
+        <w:pict>
+          <v:rect id="_x0000_i1034" style="width:0;height:1.5pt" o:hrstd="t" o:hr="t" fillcolor="#a0a0a0" stroked="f"/>
+        </w:pict>
+      </w:r>
+    </w:p>
+    <w:p>
+      <w:pPr>
+        <w:jc w:val="center"/>
+        <w:rPr>
+          <w:b/>
+          <w:sz w:val="28"/>
+          <w:u w:val="single"/>
+          <w:lang w:eastAsia="es-PY"/>
+        </w:rPr>
+      </w:pPr>
+      <w:r>
+        <w:rPr>
+          <w:b/>
+          <w:sz w:val="28"/>
+          <w:u w:val="single"/>
+          <w:lang w:eastAsia="es-PY"/>
+        </w:rPr>
+        <w:t>3. Objetivo del Proyecto</w:t>
+      </w:r>
+    </w:p>
+    <w:p>
+      <w:pPr>
+        <w:rPr>
+          <w:sz w:val="24"/>
+          <w:szCs w:val="24"/>
+          <w:lang w:eastAsia="es-PY"/>
+        </w:rPr>
+      </w:pPr>
+      <w:r>
+        <w:rPr>
+          <w:b/>
+          <w:sz w:val="24"/>
+          <w:szCs w:val="24"/>
+          <w:u w:val="single"/>
+          <w:lang w:eastAsia="es-PY"/>
+        </w:rPr>
+        <w:t>Objetivo general:</w:t>
+      </w:r>
+      <w:r>
+        <w:rPr>
+          <w:sz w:val="24"/>
+          <w:szCs w:val="24"/>
+          <w:lang w:eastAsia="es-PY"/>
+        </w:rPr>
+        <w:br/>
+        <w:t>Desarrollar una aplicación funcional en Python que combine una interfaz gráfica de usuario (GUI) con un entorno de juego 2D, permitiendo gestionar partidas, registrar datos y ofrecer una experiencia interactiva completa.</w:t>
+      </w:r>
+    </w:p>
+    <w:p>
+      <w:pPr>
+        <w:rPr>
+          <w:b/>
+          <w:sz w:val="24"/>
+          <w:szCs w:val="24"/>
+          <w:u w:val="single"/>
+          <w:lang w:eastAsia="es-PY"/>
+        </w:rPr>
+      </w:pPr>
+      <w:r>
+        <w:rPr>
+          <w:b/>
+          <w:sz w:val="24"/>
+          <w:szCs w:val="24"/>
+          <w:u w:val="single"/>
+          <w:lang w:eastAsia="es-PY"/>
+        </w:rPr>
+        <w:t>Objetivos específicos:</w:t>
+      </w:r>
+    </w:p>
+    <w:p>
+      <w:pPr>
+        <w:rPr>
+          <w:sz w:val="24"/>
+          <w:szCs w:val="24"/>
+          <w:lang w:eastAsia="es-PY"/>
+        </w:rPr>
+      </w:pPr>
+      <w:r>
+        <w:rPr>
+          <w:sz w:val="24"/>
+          <w:szCs w:val="24"/>
+          <w:lang w:eastAsia="es-PY"/>
+        </w:rPr>
+        <w:t>Aplicar principios de diseño visual y modularidad en Python.</w:t>
+      </w:r>
+    </w:p>
+    <w:p>
+      <w:pPr>
+        <w:rPr>
+          <w:sz w:val="24"/>
+          <w:szCs w:val="24"/>
+          <w:lang w:eastAsia="es-PY"/>
+        </w:rPr>
+      </w:pPr>
+      <w:r>
+        <w:rPr>
+          <w:sz w:val="24"/>
+          <w:szCs w:val="24"/>
+          <w:lang w:eastAsia="es-PY"/>
+        </w:rPr>
+        <w:t xml:space="preserve">Crear interfaces intuitivas con </w:t>
+      </w:r>
+      <w:proofErr w:type="spellStart"/>
+      <w:r>
+        <w:rPr>
+          <w:sz w:val="24"/>
+          <w:szCs w:val="24"/>
+          <w:lang w:eastAsia="es-PY"/>
+        </w:rPr>
+        <w:t>Tkinter</w:t>
+      </w:r>
+      <w:proofErr w:type="spellEnd"/>
+      <w:r>
+        <w:rPr>
+          <w:sz w:val="24"/>
+          <w:szCs w:val="24"/>
+          <w:lang w:eastAsia="es-PY"/>
+        </w:rPr>
+        <w:t>.</w:t>
+      </w:r>
+    </w:p>
+    <w:p>
+      <w:pPr>
+        <w:rPr>
+          <w:sz w:val="24"/>
+          <w:szCs w:val="24"/>
+          <w:lang w:eastAsia="es-PY"/>
+        </w:rPr>
+      </w:pPr>
+      <w:r>
+        <w:rPr>
+          <w:sz w:val="24"/>
+          <w:szCs w:val="24"/>
+          <w:lang w:eastAsia="es-PY"/>
+        </w:rPr>
+        <w:t xml:space="preserve">Desarrollar un sistema de juego por oleadas con </w:t>
+      </w:r>
+      <w:proofErr w:type="spellStart"/>
+      <w:r>
+        <w:rPr>
+          <w:sz w:val="24"/>
+          <w:szCs w:val="24"/>
+          <w:lang w:eastAsia="es-PY"/>
+        </w:rPr>
+        <w:t>Pygame</w:t>
+      </w:r>
+      <w:proofErr w:type="spellEnd"/>
+      <w:r>
+        <w:rPr>
+          <w:sz w:val="24"/>
+          <w:szCs w:val="24"/>
+          <w:lang w:eastAsia="es-PY"/>
+        </w:rPr>
+        <w:t>.</w:t>
+      </w:r>
+      <w:bookmarkStart w:id="0" w:name="_GoBack"/>
+      <w:bookmarkEnd w:id="0"/>
+    </w:p>
+    <w:p>
+      <w:pPr>
+        <w:rPr>
+          <w:sz w:val="24"/>
+          <w:szCs w:val="24"/>
+          <w:lang w:eastAsia="es-PY"/>
+        </w:rPr>
+      </w:pPr>
+      <w:r>
+        <w:rPr>
+          <w:sz w:val="24"/>
+          <w:szCs w:val="24"/>
+          <w:lang w:eastAsia="es-PY"/>
+        </w:rPr>
+        <w:t>Implementar guardado de progreso en formato CSV.</w:t>
+      </w:r>
+    </w:p>
+    <w:p>
+      <w:pPr>
+        <w:rPr>
+          <w:sz w:val="24"/>
+          <w:szCs w:val="24"/>
+          <w:lang w:eastAsia="es-PY"/>
+        </w:rPr>
+      </w:pPr>
+      <w:r>
+        <w:rPr>
+          <w:sz w:val="24"/>
+          <w:szCs w:val="24"/>
+          <w:lang w:eastAsia="es-PY"/>
+        </w:rPr>
+        <w:t>Asegurar la interacción fluida entre módulos.</w:t>
+      </w:r>
+    </w:p>
+    <w:p>
+      <w:pPr>
+        <w:rPr>
+          <w:sz w:val="24"/>
+          <w:szCs w:val="24"/>
+          <w:lang w:eastAsia="es-PY"/>
+        </w:rPr>
+      </w:pPr>
+      <w:r>
+        <w:rPr>
+          <w:sz w:val="24"/>
+          <w:szCs w:val="24"/>
+          <w:lang w:eastAsia="es-PY"/>
+        </w:rPr>
+        <w:t>Fomentar la escalabilidad mediante arquitectura por componentes.</w:t>
+      </w:r>
+    </w:p>
+    <w:p>
+      <w:pPr>
+        <w:rPr>
+          <w:sz w:val="24"/>
+          <w:szCs w:val="24"/>
+          <w:lang w:eastAsia="es-PY"/>
+        </w:rPr>
+      </w:pPr>
+      <w:r>
+        <w:rPr>
+          <w:sz w:val="24"/>
+          <w:szCs w:val="24"/>
+          <w:lang w:eastAsia="es-PY"/>
+        </w:rPr>
         <w:pict>
           <v:rect id="_x0000_i1025" style="width:0;height:1.5pt" o:hrstd="t" o:hr="t" fillcolor="#a0a0a0" stroked="f"/>
         </w:pict>
@@ -644,24 +888,24 @@
           <w:u w:val="single"/>
           <w:lang w:eastAsia="es-PY"/>
         </w:rPr>
-        <w:t>3. Objetivo del Proyecto</w:t>
-      </w:r>
-    </w:p>
-    <w:p>
-      <w:pPr>
-        <w:rPr>
-          <w:sz w:val="24"/>
-          <w:szCs w:val="24"/>
-          <w:lang w:eastAsia="es-PY"/>
-        </w:rPr>
-      </w:pPr>
-      <w:r>
-        <w:rPr>
-          <w:sz w:val="24"/>
-          <w:szCs w:val="24"/>
-          <w:lang w:eastAsia="es-PY"/>
-        </w:rPr>
-        <w:t>Objetivo general:</w:t>
+        <w:t>4. Descripción General del Proyecto</w:t>
+      </w:r>
+    </w:p>
+    <w:p>
+      <w:pPr>
+        <w:rPr>
+          <w:sz w:val="24"/>
+          <w:szCs w:val="24"/>
+          <w:lang w:eastAsia="es-PY"/>
+        </w:rPr>
+      </w:pPr>
+      <w:r>
+        <w:rPr>
+          <w:sz w:val="24"/>
+          <w:szCs w:val="24"/>
+          <w:lang w:eastAsia="es-PY"/>
+        </w:rPr>
+        <w:t>Bizarro Slayer es una aplicación que integra una interfaz de selección de personaje, un menú principal, un sistema de historial y un entorno de juego 2D.</w:t>
       </w:r>
       <w:r>
         <w:rPr>
@@ -670,58 +914,7 @@
           <w:lang w:eastAsia="es-PY"/>
         </w:rPr>
         <w:br/>
-        <w:t>Desarrollar una aplicación funcional en Python que combine una interfaz gráfica de usuario (GUI) con un entorno de juego 2D, permitiendo gestionar partidas, registrar datos y ofrecer una experiencia interactiva completa.</w:t>
-      </w:r>
-    </w:p>
-    <w:p>
-      <w:pPr>
-        <w:rPr>
-          <w:sz w:val="24"/>
-          <w:szCs w:val="24"/>
-          <w:lang w:eastAsia="es-PY"/>
-        </w:rPr>
-      </w:pPr>
-      <w:r>
-        <w:rPr>
-          <w:sz w:val="24"/>
-          <w:szCs w:val="24"/>
-          <w:lang w:eastAsia="es-PY"/>
-        </w:rPr>
-        <w:t>Objetivos específicos:</w:t>
-      </w:r>
-    </w:p>
-    <w:p>
-      <w:pPr>
-        <w:rPr>
-          <w:sz w:val="24"/>
-          <w:szCs w:val="24"/>
-          <w:lang w:eastAsia="es-PY"/>
-        </w:rPr>
-      </w:pPr>
-      <w:r>
-        <w:rPr>
-          <w:sz w:val="24"/>
-          <w:szCs w:val="24"/>
-          <w:lang w:eastAsia="es-PY"/>
-        </w:rPr>
-        <w:t>Aplicar principios de diseño visual y modularidad en Python.</w:t>
-      </w:r>
-    </w:p>
-    <w:p>
-      <w:pPr>
-        <w:rPr>
-          <w:sz w:val="24"/>
-          <w:szCs w:val="24"/>
-          <w:lang w:eastAsia="es-PY"/>
-        </w:rPr>
-      </w:pPr>
-      <w:r>
-        <w:rPr>
-          <w:sz w:val="24"/>
-          <w:szCs w:val="24"/>
-          <w:lang w:eastAsia="es-PY"/>
-        </w:rPr>
-        <w:t xml:space="preserve">Crear interfaces intuitivas con </w:t>
+        <w:t xml:space="preserve">El flujo del programa comienza en el menú principal, pasa por la selección de ventajas y desventajas del jugador, y finalmente inicia una partida controlada con teclado dentro de </w:t>
       </w:r>
       <w:proofErr w:type="spellStart"/>
       <w:r>
@@ -730,6 +923,239 @@
           <w:szCs w:val="24"/>
           <w:lang w:eastAsia="es-PY"/>
         </w:rPr>
+        <w:t>Pygame</w:t>
+      </w:r>
+      <w:proofErr w:type="spellEnd"/>
+      <w:r>
+        <w:rPr>
+          <w:sz w:val="24"/>
+          <w:szCs w:val="24"/>
+          <w:lang w:eastAsia="es-PY"/>
+        </w:rPr>
+        <w:t>.</w:t>
+      </w:r>
+    </w:p>
+    <w:p>
+      <w:pPr>
+        <w:rPr>
+          <w:b/>
+          <w:sz w:val="24"/>
+          <w:szCs w:val="24"/>
+          <w:lang w:eastAsia="es-PY"/>
+        </w:rPr>
+      </w:pPr>
+      <w:r>
+        <w:rPr>
+          <w:b/>
+          <w:sz w:val="24"/>
+          <w:szCs w:val="24"/>
+          <w:lang w:eastAsia="es-PY"/>
+        </w:rPr>
+        <w:t>Módulos principales:</w:t>
+      </w:r>
+    </w:p>
+    <w:p>
+      <w:pPr>
+        <w:pStyle w:val="Prrafodelista"/>
+        <w:numPr>
+          <w:ilvl w:val="0"/>
+          <w:numId w:val="19"/>
+        </w:numPr>
+        <w:rPr>
+          <w:sz w:val="24"/>
+          <w:szCs w:val="24"/>
+          <w:lang w:eastAsia="es-PY"/>
+        </w:rPr>
+      </w:pPr>
+      <w:r>
+        <w:rPr>
+          <w:rFonts w:ascii="Courier New" w:hAnsi="Courier New" w:cs="Courier New"/>
+          <w:sz w:val="20"/>
+          <w:szCs w:val="20"/>
+          <w:lang w:eastAsia="es-PY"/>
+        </w:rPr>
+        <w:t>bizarro_slayer_full_menu.py</w:t>
+      </w:r>
+      <w:r>
+        <w:rPr>
+          <w:sz w:val="24"/>
+          <w:szCs w:val="24"/>
+          <w:lang w:eastAsia="es-PY"/>
+        </w:rPr>
+        <w:t xml:space="preserve"> — Ventana principal y navegación.</w:t>
+      </w:r>
+    </w:p>
+    <w:p>
+      <w:pPr>
+        <w:pStyle w:val="Prrafodelista"/>
+        <w:numPr>
+          <w:ilvl w:val="0"/>
+          <w:numId w:val="19"/>
+        </w:numPr>
+        <w:rPr>
+          <w:sz w:val="24"/>
+          <w:szCs w:val="24"/>
+          <w:lang w:eastAsia="es-PY"/>
+        </w:rPr>
+      </w:pPr>
+      <w:r>
+        <w:rPr>
+          <w:rFonts w:ascii="Courier New" w:hAnsi="Courier New" w:cs="Courier New"/>
+          <w:sz w:val="20"/>
+          <w:szCs w:val="20"/>
+          <w:lang w:eastAsia="es-PY"/>
+        </w:rPr>
+        <w:t>bizarro_slayer_historial.py</w:t>
+      </w:r>
+      <w:r>
+        <w:rPr>
+          <w:sz w:val="24"/>
+          <w:szCs w:val="24"/>
+          <w:lang w:eastAsia="es-PY"/>
+        </w:rPr>
+        <w:t xml:space="preserve"> — Registro y visualización de partidas.</w:t>
+      </w:r>
+    </w:p>
+    <w:p>
+      <w:pPr>
+        <w:pStyle w:val="Prrafodelista"/>
+        <w:numPr>
+          <w:ilvl w:val="0"/>
+          <w:numId w:val="19"/>
+        </w:numPr>
+        <w:rPr>
+          <w:sz w:val="24"/>
+          <w:szCs w:val="24"/>
+          <w:lang w:eastAsia="es-PY"/>
+        </w:rPr>
+      </w:pPr>
+      <w:r>
+        <w:rPr>
+          <w:rFonts w:ascii="Courier New" w:hAnsi="Courier New" w:cs="Courier New"/>
+          <w:sz w:val="20"/>
+          <w:szCs w:val="20"/>
+          <w:lang w:eastAsia="es-PY"/>
+        </w:rPr>
+        <w:t>bizarro_slayer_selector.py</w:t>
+      </w:r>
+      <w:r>
+        <w:rPr>
+          <w:sz w:val="24"/>
+          <w:szCs w:val="24"/>
+          <w:lang w:eastAsia="es-PY"/>
+        </w:rPr>
+        <w:t xml:space="preserve"> — Selección de pros y contras del jugador.</w:t>
+      </w:r>
+    </w:p>
+    <w:p>
+      <w:pPr>
+        <w:pStyle w:val="Prrafodelista"/>
+        <w:numPr>
+          <w:ilvl w:val="0"/>
+          <w:numId w:val="19"/>
+        </w:numPr>
+        <w:rPr>
+          <w:sz w:val="24"/>
+          <w:szCs w:val="24"/>
+          <w:lang w:eastAsia="es-PY"/>
+        </w:rPr>
+      </w:pPr>
+      <w:r>
+        <w:rPr>
+          <w:rFonts w:ascii="Courier New" w:hAnsi="Courier New" w:cs="Courier New"/>
+          <w:sz w:val="20"/>
+          <w:szCs w:val="20"/>
+          <w:lang w:eastAsia="es-PY"/>
+        </w:rPr>
+        <w:t>bizarro_slayer_game.py</w:t>
+      </w:r>
+      <w:r>
+        <w:rPr>
+          <w:sz w:val="24"/>
+          <w:szCs w:val="24"/>
+          <w:lang w:eastAsia="es-PY"/>
+        </w:rPr>
+        <w:t xml:space="preserve"> — Lógica del juego, combate y progresión.</w:t>
+      </w:r>
+    </w:p>
+    <w:p>
+      <w:pPr>
+        <w:rPr>
+          <w:sz w:val="24"/>
+          <w:szCs w:val="24"/>
+          <w:lang w:eastAsia="es-PY"/>
+        </w:rPr>
+      </w:pPr>
+    </w:p>
+    <w:p>
+      <w:pPr>
+        <w:rPr>
+          <w:b/>
+          <w:sz w:val="24"/>
+          <w:szCs w:val="24"/>
+          <w:lang w:eastAsia="es-PY"/>
+        </w:rPr>
+      </w:pPr>
+      <w:r>
+        <w:rPr>
+          <w:b/>
+          <w:sz w:val="24"/>
+          <w:szCs w:val="24"/>
+          <w:lang w:eastAsia="es-PY"/>
+        </w:rPr>
+        <w:t>Características técnicas:</w:t>
+      </w:r>
+    </w:p>
+    <w:p>
+      <w:pPr>
+        <w:pStyle w:val="Prrafodelista"/>
+        <w:numPr>
+          <w:ilvl w:val="0"/>
+          <w:numId w:val="21"/>
+        </w:numPr>
+        <w:rPr>
+          <w:sz w:val="24"/>
+          <w:szCs w:val="24"/>
+          <w:lang w:eastAsia="es-PY"/>
+        </w:rPr>
+      </w:pPr>
+      <w:r>
+        <w:rPr>
+          <w:sz w:val="24"/>
+          <w:szCs w:val="24"/>
+          <w:lang w:eastAsia="es-PY"/>
+        </w:rPr>
+        <w:t>Lenguaje: Python 3.x</w:t>
+      </w:r>
+    </w:p>
+    <w:p>
+      <w:pPr>
+        <w:pStyle w:val="Prrafodelista"/>
+        <w:numPr>
+          <w:ilvl w:val="0"/>
+          <w:numId w:val="21"/>
+        </w:numPr>
+        <w:rPr>
+          <w:sz w:val="24"/>
+          <w:szCs w:val="24"/>
+          <w:lang w:eastAsia="es-PY"/>
+        </w:rPr>
+      </w:pPr>
+      <w:r>
+        <w:rPr>
+          <w:sz w:val="24"/>
+          <w:szCs w:val="24"/>
+          <w:lang w:eastAsia="es-PY"/>
+        </w:rPr>
+        <w:t xml:space="preserve">Bibliotecas: </w:t>
+      </w:r>
+      <w:proofErr w:type="spellStart"/>
+      <w:r>
+        <w:rPr>
+          <w:sz w:val="24"/>
+          <w:szCs w:val="24"/>
+          <w:lang w:eastAsia="es-PY"/>
+        </w:rPr>
         <w:t>Tkinter</w:t>
       </w:r>
       <w:proofErr w:type="spellEnd"/>
@@ -739,6 +1165,135 @@
           <w:szCs w:val="24"/>
           <w:lang w:eastAsia="es-PY"/>
         </w:rPr>
+        <w:t xml:space="preserve"> y </w:t>
+      </w:r>
+      <w:proofErr w:type="spellStart"/>
+      <w:r>
+        <w:rPr>
+          <w:sz w:val="24"/>
+          <w:szCs w:val="24"/>
+          <w:lang w:eastAsia="es-PY"/>
+        </w:rPr>
+        <w:t>Pygame</w:t>
+      </w:r>
+      <w:proofErr w:type="spellEnd"/>
+    </w:p>
+    <w:p>
+      <w:pPr>
+        <w:pStyle w:val="Prrafodelista"/>
+        <w:numPr>
+          <w:ilvl w:val="0"/>
+          <w:numId w:val="21"/>
+        </w:numPr>
+        <w:rPr>
+          <w:sz w:val="24"/>
+          <w:szCs w:val="24"/>
+          <w:lang w:eastAsia="es-PY"/>
+        </w:rPr>
+      </w:pPr>
+      <w:r>
+        <w:rPr>
+          <w:sz w:val="24"/>
+          <w:szCs w:val="24"/>
+          <w:lang w:eastAsia="es-PY"/>
+        </w:rPr>
+        <w:t>Almacenamiento: CSV (</w:t>
+      </w:r>
+      <w:r>
+        <w:rPr>
+          <w:rFonts w:ascii="Courier New" w:hAnsi="Courier New" w:cs="Courier New"/>
+          <w:sz w:val="20"/>
+          <w:szCs w:val="20"/>
+          <w:lang w:eastAsia="es-PY"/>
+        </w:rPr>
+        <w:t>historial.csv</w:t>
+      </w:r>
+      <w:r>
+        <w:rPr>
+          <w:sz w:val="24"/>
+          <w:szCs w:val="24"/>
+          <w:lang w:eastAsia="es-PY"/>
+        </w:rPr>
+        <w:t>)</w:t>
+      </w:r>
+    </w:p>
+    <w:p>
+      <w:pPr>
+        <w:pStyle w:val="Prrafodelista"/>
+        <w:numPr>
+          <w:ilvl w:val="0"/>
+          <w:numId w:val="21"/>
+        </w:numPr>
+        <w:rPr>
+          <w:sz w:val="24"/>
+          <w:szCs w:val="24"/>
+          <w:lang w:eastAsia="es-PY"/>
+        </w:rPr>
+      </w:pPr>
+      <w:r>
+        <w:rPr>
+          <w:sz w:val="24"/>
+          <w:szCs w:val="24"/>
+          <w:lang w:eastAsia="es-PY"/>
+        </w:rPr>
+        <w:t>Arquitectura: modular, separando interfaz, lógica y persistencia.</w:t>
+      </w:r>
+    </w:p>
+    <w:p>
+      <w:pPr>
+        <w:pStyle w:val="Prrafodelista"/>
+        <w:numPr>
+          <w:ilvl w:val="0"/>
+          <w:numId w:val="21"/>
+        </w:numPr>
+        <w:rPr>
+          <w:sz w:val="24"/>
+          <w:szCs w:val="24"/>
+          <w:lang w:eastAsia="es-PY"/>
+        </w:rPr>
+      </w:pPr>
+      <w:r>
+        <w:rPr>
+          <w:sz w:val="24"/>
+          <w:szCs w:val="24"/>
+          <w:lang w:eastAsia="es-PY"/>
+        </w:rPr>
+        <w:t xml:space="preserve">Estilo visual: paleta oscura (#2c3e50 / #34495e) y </w:t>
+      </w:r>
+      <w:proofErr w:type="spellStart"/>
+      <w:r>
+        <w:rPr>
+          <w:sz w:val="24"/>
+          <w:szCs w:val="24"/>
+          <w:lang w:eastAsia="es-PY"/>
+        </w:rPr>
+        <w:t>sprites</w:t>
+      </w:r>
+      <w:proofErr w:type="spellEnd"/>
+      <w:r>
+        <w:rPr>
+          <w:sz w:val="24"/>
+          <w:szCs w:val="24"/>
+          <w:lang w:eastAsia="es-PY"/>
+        </w:rPr>
+        <w:t xml:space="preserve"> 2D dibujados con </w:t>
+      </w:r>
+      <w:proofErr w:type="spellStart"/>
+      <w:r>
+        <w:rPr>
+          <w:sz w:val="24"/>
+          <w:szCs w:val="24"/>
+          <w:lang w:eastAsia="es-PY"/>
+        </w:rPr>
+        <w:t>Pygame</w:t>
+      </w:r>
+      <w:proofErr w:type="spellEnd"/>
+      <w:r>
+        <w:rPr>
+          <w:sz w:val="24"/>
+          <w:szCs w:val="24"/>
+          <w:lang w:eastAsia="es-PY"/>
+        </w:rPr>
         <w:t>.</w:t>
       </w:r>
     </w:p>
@@ -750,98 +1305,22 @@
           <w:lang w:eastAsia="es-PY"/>
         </w:rPr>
       </w:pPr>
-      <w:r>
-        <w:rPr>
-          <w:sz w:val="24"/>
-          <w:szCs w:val="24"/>
-          <w:lang w:eastAsia="es-PY"/>
-        </w:rPr>
-        <w:t xml:space="preserve">Desarrollar un sistema de juego por oleadas con </w:t>
-      </w:r>
-      <w:proofErr w:type="spellStart"/>
-      <w:r>
-        <w:rPr>
-          <w:sz w:val="24"/>
-          <w:szCs w:val="24"/>
-          <w:lang w:eastAsia="es-PY"/>
-        </w:rPr>
-        <w:t>Pygame</w:t>
-      </w:r>
-      <w:proofErr w:type="spellEnd"/>
-      <w:r>
-        <w:rPr>
-          <w:sz w:val="24"/>
-          <w:szCs w:val="24"/>
-          <w:lang w:eastAsia="es-PY"/>
-        </w:rPr>
-        <w:t>.</w:t>
-      </w:r>
-    </w:p>
-    <w:p>
-      <w:pPr>
-        <w:rPr>
-          <w:sz w:val="24"/>
-          <w:szCs w:val="24"/>
-          <w:lang w:eastAsia="es-PY"/>
-        </w:rPr>
-      </w:pPr>
-      <w:r>
-        <w:rPr>
-          <w:sz w:val="24"/>
-          <w:szCs w:val="24"/>
-          <w:lang w:eastAsia="es-PY"/>
-        </w:rPr>
-        <w:t>Implementar guardado de progreso en formato CSV.</w:t>
-      </w:r>
-    </w:p>
-    <w:p>
-      <w:pPr>
-        <w:rPr>
-          <w:sz w:val="24"/>
-          <w:szCs w:val="24"/>
-          <w:lang w:eastAsia="es-PY"/>
-        </w:rPr>
-      </w:pPr>
-      <w:r>
-        <w:rPr>
-          <w:sz w:val="24"/>
-          <w:szCs w:val="24"/>
-          <w:lang w:eastAsia="es-PY"/>
-        </w:rPr>
-        <w:t>Asegurar la interacción fluida entre módulos.</w:t>
-      </w:r>
-    </w:p>
-    <w:p>
-      <w:pPr>
-        <w:rPr>
-          <w:sz w:val="24"/>
-          <w:szCs w:val="24"/>
-          <w:lang w:eastAsia="es-PY"/>
-        </w:rPr>
-      </w:pPr>
-      <w:r>
-        <w:rPr>
-          <w:sz w:val="24"/>
-          <w:szCs w:val="24"/>
-          <w:lang w:eastAsia="es-PY"/>
-        </w:rPr>
-        <w:t>Fomentar la escalabilidad mediante arquitectura por componentes.</w:t>
-      </w:r>
-    </w:p>
-    <w:p>
-      <w:pPr>
-        <w:rPr>
-          <w:sz w:val="24"/>
-          <w:szCs w:val="24"/>
-          <w:lang w:eastAsia="es-PY"/>
-        </w:rPr>
-      </w:pPr>
-      <w:r>
-        <w:rPr>
-          <w:sz w:val="24"/>
-          <w:szCs w:val="24"/>
-          <w:lang w:eastAsia="es-PY"/>
-        </w:rPr>
+    </w:p>
+    <w:p>
+      <w:pPr>
+        <w:rPr>
+          <w:sz w:val="24"/>
+          <w:szCs w:val="24"/>
+          <w:lang w:eastAsia="es-PY"/>
+        </w:rPr>
+      </w:pPr>
+      <w:r>
+        <w:rPr>
+          <w:sz w:val="24"/>
+          <w:szCs w:val="24"/>
+          <w:lang w:eastAsia="es-PY"/>
+        </w:rPr>
+        <w:lastRenderedPageBreak/>
         <w:pict>
           <v:rect id="_x0000_i1026" style="width:0;height:1.5pt" o:hrstd="t" o:hr="t" fillcolor="#a0a0a0" stroked="f"/>
         </w:pict>
@@ -864,78 +1343,42 @@
           <w:u w:val="single"/>
           <w:lang w:eastAsia="es-PY"/>
         </w:rPr>
-        <w:t>4. Descripción General del Proyecto</w:t>
-      </w:r>
-    </w:p>
-    <w:p>
-      <w:pPr>
-        <w:rPr>
-          <w:sz w:val="24"/>
-          <w:szCs w:val="24"/>
-          <w:lang w:eastAsia="es-PY"/>
-        </w:rPr>
-      </w:pPr>
-      <w:r>
-        <w:rPr>
-          <w:sz w:val="24"/>
-          <w:szCs w:val="24"/>
-          <w:lang w:eastAsia="es-PY"/>
-        </w:rPr>
-        <w:t>Bizarro Slayer es una aplicación que integra una interfaz de selección de personaje, un menú principal, un sistema de historial y un entorno de juego 2D.</w:t>
-      </w:r>
-      <w:r>
-        <w:rPr>
-          <w:sz w:val="24"/>
-          <w:szCs w:val="24"/>
-          <w:lang w:eastAsia="es-PY"/>
-        </w:rPr>
-        <w:br/>
-        <w:t xml:space="preserve">El flujo del programa comienza en el menú principal, pasa por la selección de ventajas y desventajas del jugador, y finalmente inicia una partida controlada con teclado dentro de </w:t>
-      </w:r>
-      <w:proofErr w:type="spellStart"/>
-      <w:r>
-        <w:rPr>
-          <w:sz w:val="24"/>
-          <w:szCs w:val="24"/>
-          <w:lang w:eastAsia="es-PY"/>
-        </w:rPr>
-        <w:t>Pygame</w:t>
-      </w:r>
-      <w:proofErr w:type="spellEnd"/>
-      <w:r>
-        <w:rPr>
-          <w:sz w:val="24"/>
-          <w:szCs w:val="24"/>
-          <w:lang w:eastAsia="es-PY"/>
-        </w:rPr>
-        <w:t>.</w:t>
-      </w:r>
-    </w:p>
-    <w:p>
-      <w:pPr>
-        <w:rPr>
-          <w:sz w:val="24"/>
-          <w:szCs w:val="24"/>
-          <w:lang w:eastAsia="es-PY"/>
-        </w:rPr>
-      </w:pPr>
-      <w:r>
-        <w:rPr>
-          <w:sz w:val="24"/>
-          <w:szCs w:val="24"/>
-          <w:lang w:eastAsia="es-PY"/>
-        </w:rPr>
-        <w:t>Módulos principales:</w:t>
-      </w:r>
-    </w:p>
-    <w:p>
-      <w:pPr>
-        <w:rPr>
-          <w:sz w:val="24"/>
-          <w:szCs w:val="24"/>
-          <w:lang w:eastAsia="es-PY"/>
-        </w:rPr>
-      </w:pPr>
+        <w:t>5. Desarrollo del Sistema</w:t>
+      </w:r>
+    </w:p>
+    <w:p>
+      <w:pPr>
+        <w:rPr>
+          <w:sz w:val="24"/>
+          <w:szCs w:val="24"/>
+          <w:lang w:eastAsia="es-PY"/>
+        </w:rPr>
+      </w:pPr>
+      <w:r>
+        <w:rPr>
+          <w:sz w:val="24"/>
+          <w:szCs w:val="24"/>
+          <w:lang w:eastAsia="es-PY"/>
+        </w:rPr>
+        <w:t xml:space="preserve">5.1 </w:t>
+      </w:r>
+      <w:r>
+        <w:rPr>
+          <w:b/>
+          <w:sz w:val="24"/>
+          <w:szCs w:val="24"/>
+          <w:lang w:eastAsia="es-PY"/>
+        </w:rPr>
+        <w:t>Menú Principal</w:t>
+      </w:r>
+      <w:r>
+        <w:rPr>
+          <w:sz w:val="24"/>
+          <w:szCs w:val="24"/>
+          <w:lang w:eastAsia="es-PY"/>
+        </w:rPr>
+        <w:t xml:space="preserve"> (</w:t>
+      </w:r>
       <w:r>
         <w:rPr>
           <w:rFonts w:ascii="Courier New" w:hAnsi="Courier New" w:cs="Courier New"/>
@@ -951,17 +1394,35 @@
           <w:szCs w:val="24"/>
           <w:lang w:eastAsia="es-PY"/>
         </w:rPr>
-        <w:t xml:space="preserve"> — Ventana principal y navegación.</w:t>
-      </w:r>
-    </w:p>
-    <w:p>
-      <w:pPr>
-        <w:rPr>
-          <w:sz w:val="24"/>
-          <w:szCs w:val="24"/>
-          <w:lang w:eastAsia="es-PY"/>
-        </w:rPr>
-      </w:pPr>
+        <w:t>)</w:t>
+      </w:r>
+    </w:p>
+    <w:p>
+      <w:pPr>
+        <w:rPr>
+          <w:sz w:val="24"/>
+          <w:szCs w:val="24"/>
+          <w:lang w:eastAsia="es-PY"/>
+        </w:rPr>
+      </w:pPr>
+      <w:r>
+        <w:rPr>
+          <w:sz w:val="24"/>
+          <w:szCs w:val="24"/>
+          <w:lang w:eastAsia="es-PY"/>
+        </w:rPr>
+        <w:t>El menú principal inicia la aplicación, presenta el título y permite elegir entre comenzar una nueva partida, abrir el historial o cerrar el programa.</w:t>
+      </w:r>
+      <w:r>
+        <w:rPr>
+          <w:sz w:val="24"/>
+          <w:szCs w:val="24"/>
+          <w:lang w:eastAsia="es-PY"/>
+        </w:rPr>
+        <w:br/>
+        <w:t xml:space="preserve">El diseño usa </w:t>
+      </w:r>
+      <w:proofErr w:type="spellStart"/>
       <w:r>
         <w:rPr>
           <w:rFonts w:ascii="Courier New" w:hAnsi="Courier New" w:cs="Courier New"/>
@@ -969,25 +1430,28 @@
           <w:szCs w:val="20"/>
           <w:lang w:eastAsia="es-PY"/>
         </w:rPr>
-        <w:t>bizarro_slayer_historial.py</w:t>
-      </w:r>
-      <w:r>
-        <w:rPr>
-          <w:sz w:val="24"/>
-          <w:szCs w:val="24"/>
-          <w:lang w:eastAsia="es-PY"/>
-        </w:rPr>
-        <w:t xml:space="preserve"> — Registro y visualización de partidas.</w:t>
-      </w:r>
-    </w:p>
-    <w:p>
-      <w:pPr>
-        <w:rPr>
-          <w:sz w:val="24"/>
-          <w:szCs w:val="24"/>
-          <w:lang w:eastAsia="es-PY"/>
-        </w:rPr>
-      </w:pPr>
+        <w:t>ttk.Style</w:t>
+      </w:r>
+      <w:proofErr w:type="spellEnd"/>
+      <w:r>
+        <w:rPr>
+          <w:sz w:val="24"/>
+          <w:szCs w:val="24"/>
+          <w:lang w:eastAsia="es-PY"/>
+        </w:rPr>
+        <w:t xml:space="preserve"> para aplicar fuentes y márgenes personalizados, y centra la ventana automáticamente en pantalla.</w:t>
+      </w:r>
+      <w:r>
+        <w:rPr>
+          <w:sz w:val="24"/>
+          <w:szCs w:val="24"/>
+          <w:lang w:eastAsia="es-PY"/>
+        </w:rPr>
+        <w:br/>
+        <w:t xml:space="preserve">Desde este módulo se gestionan las transiciones hacia el selector y el historial mediante </w:t>
+      </w:r>
+      <w:proofErr w:type="spellStart"/>
+      <w:proofErr w:type="gramStart"/>
       <w:r>
         <w:rPr>
           <w:rFonts w:ascii="Courier New" w:hAnsi="Courier New" w:cs="Courier New"/>
@@ -995,25 +1459,9 @@
           <w:szCs w:val="20"/>
           <w:lang w:eastAsia="es-PY"/>
         </w:rPr>
-        <w:t>bizarro_slayer_selector.py</w:t>
-      </w:r>
-      <w:r>
-        <w:rPr>
-          <w:sz w:val="24"/>
-          <w:szCs w:val="24"/>
-          <w:lang w:eastAsia="es-PY"/>
-        </w:rPr>
-        <w:t xml:space="preserve"> — Selección de pros y contras del jugador.</w:t>
-      </w:r>
-    </w:p>
-    <w:p>
-      <w:pPr>
-        <w:rPr>
-          <w:sz w:val="24"/>
-          <w:szCs w:val="24"/>
-          <w:lang w:eastAsia="es-PY"/>
-        </w:rPr>
-      </w:pPr>
+        <w:t>withdraw</w:t>
+      </w:r>
+      <w:proofErr w:type="spellEnd"/>
       <w:r>
         <w:rPr>
           <w:rFonts w:ascii="Courier New" w:hAnsi="Courier New" w:cs="Courier New"/>
@@ -1021,121 +1469,9 @@
           <w:szCs w:val="20"/>
           <w:lang w:eastAsia="es-PY"/>
         </w:rPr>
-        <w:t>bizarro_slayer_game.py</w:t>
-      </w:r>
-      <w:r>
-        <w:rPr>
-          <w:sz w:val="24"/>
-          <w:szCs w:val="24"/>
-          <w:lang w:eastAsia="es-PY"/>
-        </w:rPr>
-        <w:t xml:space="preserve"> — Lógica del juego, combate y progresión.</w:t>
-      </w:r>
-    </w:p>
-    <w:p>
-      <w:pPr>
-        <w:rPr>
-          <w:sz w:val="24"/>
-          <w:szCs w:val="24"/>
-          <w:lang w:eastAsia="es-PY"/>
-        </w:rPr>
-      </w:pPr>
-    </w:p>
-    <w:p>
-      <w:pPr>
-        <w:rPr>
-          <w:sz w:val="24"/>
-          <w:szCs w:val="24"/>
-          <w:lang w:eastAsia="es-PY"/>
-        </w:rPr>
-      </w:pPr>
-      <w:r>
-        <w:rPr>
-          <w:sz w:val="24"/>
-          <w:szCs w:val="24"/>
-          <w:lang w:eastAsia="es-PY"/>
-        </w:rPr>
-        <w:t>Características técnicas:</w:t>
-      </w:r>
-    </w:p>
-    <w:p>
-      <w:pPr>
-        <w:rPr>
-          <w:sz w:val="24"/>
-          <w:szCs w:val="24"/>
-          <w:lang w:eastAsia="es-PY"/>
-        </w:rPr>
-      </w:pPr>
-      <w:r>
-        <w:rPr>
-          <w:sz w:val="24"/>
-          <w:szCs w:val="24"/>
-          <w:lang w:eastAsia="es-PY"/>
-        </w:rPr>
-        <w:t>Lenguaje: Python 3.x</w:t>
-      </w:r>
-    </w:p>
-    <w:p>
-      <w:pPr>
-        <w:rPr>
-          <w:sz w:val="24"/>
-          <w:szCs w:val="24"/>
-          <w:lang w:eastAsia="es-PY"/>
-        </w:rPr>
-      </w:pPr>
-      <w:r>
-        <w:rPr>
-          <w:sz w:val="24"/>
-          <w:szCs w:val="24"/>
-          <w:lang w:eastAsia="es-PY"/>
-        </w:rPr>
-        <w:t xml:space="preserve">Bibliotecas: </w:t>
-      </w:r>
-      <w:proofErr w:type="spellStart"/>
-      <w:r>
-        <w:rPr>
-          <w:sz w:val="24"/>
-          <w:szCs w:val="24"/>
-          <w:lang w:eastAsia="es-PY"/>
-        </w:rPr>
-        <w:t>Tkinter</w:t>
-      </w:r>
-      <w:proofErr w:type="spellEnd"/>
-      <w:r>
-        <w:rPr>
-          <w:sz w:val="24"/>
-          <w:szCs w:val="24"/>
-          <w:lang w:eastAsia="es-PY"/>
-        </w:rPr>
-        <w:t xml:space="preserve"> y </w:t>
-      </w:r>
-      <w:proofErr w:type="spellStart"/>
-      <w:r>
-        <w:rPr>
-          <w:sz w:val="24"/>
-          <w:szCs w:val="24"/>
-          <w:lang w:eastAsia="es-PY"/>
-        </w:rPr>
-        <w:t>Pygame</w:t>
-      </w:r>
-      <w:proofErr w:type="spellEnd"/>
-    </w:p>
-    <w:p>
-      <w:pPr>
-        <w:rPr>
-          <w:sz w:val="24"/>
-          <w:szCs w:val="24"/>
-          <w:lang w:eastAsia="es-PY"/>
-        </w:rPr>
-      </w:pPr>
-      <w:r>
-        <w:rPr>
-          <w:sz w:val="24"/>
-          <w:szCs w:val="24"/>
-          <w:lang w:eastAsia="es-PY"/>
-        </w:rPr>
-        <w:t>Almacenamiento: CSV (</w:t>
-      </w:r>
+        <w:t>(</w:t>
+      </w:r>
+      <w:proofErr w:type="gramEnd"/>
       <w:r>
         <w:rPr>
           <w:rFonts w:ascii="Courier New" w:hAnsi="Courier New" w:cs="Courier New"/>
@@ -1143,86 +1479,53 @@
           <w:szCs w:val="20"/>
           <w:lang w:eastAsia="es-PY"/>
         </w:rPr>
-        <w:t>historial.csv</w:t>
-      </w:r>
-      <w:r>
-        <w:rPr>
-          <w:sz w:val="24"/>
-          <w:szCs w:val="24"/>
-          <w:lang w:eastAsia="es-PY"/>
-        </w:rPr>
         <w:t>)</w:t>
       </w:r>
-    </w:p>
-    <w:p>
-      <w:pPr>
-        <w:rPr>
-          <w:sz w:val="24"/>
-          <w:szCs w:val="24"/>
-          <w:lang w:eastAsia="es-PY"/>
-        </w:rPr>
-      </w:pPr>
-      <w:r>
-        <w:rPr>
-          <w:sz w:val="24"/>
-          <w:szCs w:val="24"/>
-          <w:lang w:eastAsia="es-PY"/>
-        </w:rPr>
-        <w:t>Arquitectura: modular, separando interfaz, lógica y persistencia.</w:t>
-      </w:r>
-    </w:p>
-    <w:p>
-      <w:pPr>
-        <w:rPr>
-          <w:sz w:val="24"/>
-          <w:szCs w:val="24"/>
-          <w:lang w:eastAsia="es-PY"/>
-        </w:rPr>
-      </w:pPr>
-      <w:r>
-        <w:rPr>
-          <w:sz w:val="24"/>
-          <w:szCs w:val="24"/>
-          <w:lang w:eastAsia="es-PY"/>
-        </w:rPr>
-        <w:t xml:space="preserve">Estilo visual: paleta oscura (#2c3e50 / #34495e) y </w:t>
+      <w:r>
+        <w:rPr>
+          <w:sz w:val="24"/>
+          <w:szCs w:val="24"/>
+          <w:lang w:eastAsia="es-PY"/>
+        </w:rPr>
+        <w:t xml:space="preserve"> y </w:t>
       </w:r>
       <w:proofErr w:type="spellStart"/>
       <w:r>
         <w:rPr>
-          <w:sz w:val="24"/>
-          <w:szCs w:val="24"/>
-          <w:lang w:eastAsia="es-PY"/>
-        </w:rPr>
-        <w:t>sprites</w:t>
+          <w:rFonts w:ascii="Courier New" w:hAnsi="Courier New" w:cs="Courier New"/>
+          <w:sz w:val="20"/>
+          <w:szCs w:val="20"/>
+          <w:lang w:eastAsia="es-PY"/>
+        </w:rPr>
+        <w:t>deiconify</w:t>
       </w:r>
       <w:proofErr w:type="spellEnd"/>
       <w:r>
         <w:rPr>
-          <w:sz w:val="24"/>
-          <w:szCs w:val="24"/>
-          <w:lang w:eastAsia="es-PY"/>
-        </w:rPr>
-        <w:t xml:space="preserve"> 2D dibujados con </w:t>
-      </w:r>
-      <w:proofErr w:type="spellStart"/>
-      <w:r>
-        <w:rPr>
-          <w:sz w:val="24"/>
-          <w:szCs w:val="24"/>
-          <w:lang w:eastAsia="es-PY"/>
-        </w:rPr>
-        <w:t>Pygame</w:t>
-      </w:r>
-      <w:proofErr w:type="spellEnd"/>
-      <w:r>
-        <w:rPr>
-          <w:sz w:val="24"/>
-          <w:szCs w:val="24"/>
-          <w:lang w:eastAsia="es-PY"/>
-        </w:rPr>
-        <w:t>.</w:t>
-      </w:r>
+          <w:rFonts w:ascii="Courier New" w:hAnsi="Courier New" w:cs="Courier New"/>
+          <w:sz w:val="20"/>
+          <w:szCs w:val="20"/>
+          <w:lang w:eastAsia="es-PY"/>
+        </w:rPr>
+        <w:t>()</w:t>
+      </w:r>
+      <w:r>
+        <w:rPr>
+          <w:sz w:val="24"/>
+          <w:szCs w:val="24"/>
+          <w:lang w:eastAsia="es-PY"/>
+        </w:rPr>
+        <w:t xml:space="preserve"> para mantener activa una sola ventana principal.</w:t>
+      </w:r>
+    </w:p>
+    <w:p>
+      <w:pPr>
+        <w:rPr>
+          <w:sz w:val="24"/>
+          <w:szCs w:val="24"/>
+          <w:lang w:eastAsia="es-PY"/>
+        </w:rPr>
+      </w:pPr>
     </w:p>
     <w:p>
       <w:pPr>
@@ -1245,39 +1548,36 @@
     </w:p>
     <w:p>
       <w:pPr>
-        <w:jc w:val="center"/>
+        <w:rPr>
+          <w:sz w:val="24"/>
+          <w:szCs w:val="24"/>
+          <w:lang w:eastAsia="es-PY"/>
+        </w:rPr>
+      </w:pPr>
+      <w:r>
+        <w:rPr>
+          <w:sz w:val="24"/>
+          <w:szCs w:val="24"/>
+          <w:lang w:eastAsia="es-PY"/>
+        </w:rPr>
+        <w:t xml:space="preserve">5.2 </w:t>
+      </w:r>
+      <w:r>
         <w:rPr>
           <w:b/>
-          <w:sz w:val="28"/>
-          <w:u w:val="single"/>
-          <w:lang w:eastAsia="es-PY"/>
-        </w:rPr>
-      </w:pPr>
-      <w:r>
-        <w:rPr>
-          <w:b/>
-          <w:sz w:val="28"/>
-          <w:u w:val="single"/>
-          <w:lang w:eastAsia="es-PY"/>
-        </w:rPr>
-        <w:t>5. Desarrollo del Sistema</w:t>
-      </w:r>
-    </w:p>
-    <w:p>
-      <w:pPr>
-        <w:rPr>
-          <w:sz w:val="24"/>
-          <w:szCs w:val="24"/>
-          <w:lang w:eastAsia="es-PY"/>
-        </w:rPr>
-      </w:pPr>
-      <w:r>
-        <w:rPr>
-          <w:sz w:val="24"/>
-          <w:szCs w:val="24"/>
-          <w:lang w:eastAsia="es-PY"/>
-        </w:rPr>
-        <w:t>5.1 Menú Principal (</w:t>
+          <w:sz w:val="24"/>
+          <w:szCs w:val="24"/>
+          <w:lang w:eastAsia="es-PY"/>
+        </w:rPr>
+        <w:t>Módulo Historial</w:t>
+      </w:r>
+      <w:r>
+        <w:rPr>
+          <w:sz w:val="24"/>
+          <w:szCs w:val="24"/>
+          <w:lang w:eastAsia="es-PY"/>
+        </w:rPr>
+        <w:t xml:space="preserve"> (</w:t>
       </w:r>
       <w:r>
         <w:rPr>
@@ -1286,7 +1586,7 @@
           <w:szCs w:val="20"/>
           <w:lang w:eastAsia="es-PY"/>
         </w:rPr>
-        <w:t>bizarro_slayer_full_menu.py</w:t>
+        <w:t>bizarro_slayer_historial.py</w:t>
       </w:r>
       <w:r>
         <w:rPr>
@@ -1311,7 +1611,7 @@
           <w:szCs w:val="24"/>
           <w:lang w:eastAsia="es-PY"/>
         </w:rPr>
-        <w:t>El menú principal inicia la aplicación, presenta el título y permite elegir entre comenzar una nueva partida, abrir el historial o cerrar el programa.</w:t>
+        <w:t>Gestiona el registro de los jugadores y su visualización.</w:t>
       </w:r>
       <w:r>
         <w:rPr>
@@ -1320,9 +1620,8 @@
           <w:lang w:eastAsia="es-PY"/>
         </w:rPr>
         <w:br/>
-        <w:t xml:space="preserve">El diseño usa </w:t>
-      </w:r>
-      <w:proofErr w:type="spellStart"/>
+        <w:t xml:space="preserve">Lee y escribe los datos del archivo </w:t>
+      </w:r>
       <w:r>
         <w:rPr>
           <w:rFonts w:ascii="Courier New" w:hAnsi="Courier New" w:cs="Courier New"/>
@@ -1330,28 +1629,17 @@
           <w:szCs w:val="20"/>
           <w:lang w:eastAsia="es-PY"/>
         </w:rPr>
-        <w:t>ttk.Style</w:t>
-      </w:r>
-      <w:proofErr w:type="spellEnd"/>
-      <w:r>
-        <w:rPr>
-          <w:sz w:val="24"/>
-          <w:szCs w:val="24"/>
-          <w:lang w:eastAsia="es-PY"/>
-        </w:rPr>
-        <w:t xml:space="preserve"> para aplicar fuentes y márgenes personalizados, y centra la ventana automáticamente en pantalla.</w:t>
-      </w:r>
-      <w:r>
-        <w:rPr>
-          <w:sz w:val="24"/>
-          <w:szCs w:val="24"/>
-          <w:lang w:eastAsia="es-PY"/>
-        </w:rPr>
-        <w:br/>
-        <w:t xml:space="preserve">Desde este módulo se gestionan las transiciones hacia el selector y el historial mediante </w:t>
+        <w:t>historial.csv</w:t>
+      </w:r>
+      <w:r>
+        <w:rPr>
+          <w:sz w:val="24"/>
+          <w:szCs w:val="24"/>
+          <w:lang w:eastAsia="es-PY"/>
+        </w:rPr>
+        <w:t xml:space="preserve">, mostrando una tabla con </w:t>
       </w:r>
       <w:proofErr w:type="spellStart"/>
-      <w:proofErr w:type="gramStart"/>
       <w:r>
         <w:rPr>
           <w:rFonts w:ascii="Courier New" w:hAnsi="Courier New" w:cs="Courier New"/>
@@ -1359,9 +1647,45 @@
           <w:szCs w:val="20"/>
           <w:lang w:eastAsia="es-PY"/>
         </w:rPr>
-        <w:t>withdraw</w:t>
+        <w:t>ttk.Treeview</w:t>
       </w:r>
       <w:proofErr w:type="spellEnd"/>
+      <w:r>
+        <w:rPr>
+          <w:sz w:val="24"/>
+          <w:szCs w:val="24"/>
+          <w:lang w:eastAsia="es-PY"/>
+        </w:rPr>
+        <w:t>.</w:t>
+      </w:r>
+      <w:r>
+        <w:rPr>
+          <w:sz w:val="24"/>
+          <w:szCs w:val="24"/>
+          <w:lang w:eastAsia="es-PY"/>
+        </w:rPr>
+        <w:br/>
+        <w:t>Incluye botones para actualizar, limpiar y cerrar.</w:t>
+      </w:r>
+      <w:r>
+        <w:rPr>
+          <w:sz w:val="24"/>
+          <w:szCs w:val="24"/>
+          <w:lang w:eastAsia="es-PY"/>
+        </w:rPr>
+        <w:br/>
+        <w:t>Además, genera estadísticas básicas (cantidad total de jugadores, máximo puntaje y mayor número de victorias).</w:t>
+      </w:r>
+      <w:r>
+        <w:rPr>
+          <w:sz w:val="24"/>
+          <w:szCs w:val="24"/>
+          <w:lang w:eastAsia="es-PY"/>
+        </w:rPr>
+        <w:br/>
+        <w:t xml:space="preserve">También se valida la existencia del archivo con </w:t>
+      </w:r>
+      <w:proofErr w:type="spellStart"/>
       <w:r>
         <w:rPr>
           <w:rFonts w:ascii="Courier New" w:hAnsi="Courier New" w:cs="Courier New"/>
@@ -1369,9 +1693,9 @@
           <w:szCs w:val="20"/>
           <w:lang w:eastAsia="es-PY"/>
         </w:rPr>
-        <w:t>(</w:t>
-      </w:r>
-      <w:proofErr w:type="gramEnd"/>
+        <w:t>ensure_save_</w:t>
+      </w:r>
+      <w:proofErr w:type="gramStart"/>
       <w:r>
         <w:rPr>
           <w:rFonts w:ascii="Courier New" w:hAnsi="Courier New" w:cs="Courier New"/>
@@ -1379,17 +1703,9 @@
           <w:szCs w:val="20"/>
           <w:lang w:eastAsia="es-PY"/>
         </w:rPr>
-        <w:t>)</w:t>
-      </w:r>
-      <w:r>
-        <w:rPr>
-          <w:sz w:val="24"/>
-          <w:szCs w:val="24"/>
-          <w:lang w:eastAsia="es-PY"/>
-        </w:rPr>
-        <w:t xml:space="preserve"> y </w:t>
-      </w:r>
-      <w:proofErr w:type="spellStart"/>
+        <w:t>file</w:t>
+      </w:r>
+      <w:proofErr w:type="spellEnd"/>
       <w:r>
         <w:rPr>
           <w:rFonts w:ascii="Courier New" w:hAnsi="Courier New" w:cs="Courier New"/>
@@ -1397,9 +1713,9 @@
           <w:szCs w:val="20"/>
           <w:lang w:eastAsia="es-PY"/>
         </w:rPr>
-        <w:t>deiconify</w:t>
-      </w:r>
-      <w:proofErr w:type="spellEnd"/>
+        <w:t>(</w:t>
+      </w:r>
+      <w:proofErr w:type="gramEnd"/>
       <w:r>
         <w:rPr>
           <w:rFonts w:ascii="Courier New" w:hAnsi="Courier New" w:cs="Courier New"/>
@@ -1407,6 +1723,34 @@
           <w:szCs w:val="20"/>
           <w:lang w:eastAsia="es-PY"/>
         </w:rPr>
+        <w:t>)</w:t>
+      </w:r>
+      <w:r>
+        <w:rPr>
+          <w:sz w:val="24"/>
+          <w:szCs w:val="24"/>
+          <w:lang w:eastAsia="es-PY"/>
+        </w:rPr>
+        <w:t xml:space="preserve"> y se ordenan los datos por puntaje con </w:t>
+      </w:r>
+      <w:proofErr w:type="spellStart"/>
+      <w:r>
+        <w:rPr>
+          <w:rFonts w:ascii="Courier New" w:hAnsi="Courier New" w:cs="Courier New"/>
+          <w:sz w:val="20"/>
+          <w:szCs w:val="20"/>
+          <w:lang w:eastAsia="es-PY"/>
+        </w:rPr>
+        <w:t>load_top_players</w:t>
+      </w:r>
+      <w:proofErr w:type="spellEnd"/>
+      <w:r>
+        <w:rPr>
+          <w:rFonts w:ascii="Courier New" w:hAnsi="Courier New" w:cs="Courier New"/>
+          <w:sz w:val="20"/>
+          <w:szCs w:val="20"/>
+          <w:lang w:eastAsia="es-PY"/>
+        </w:rPr>
         <w:t>()</w:t>
       </w:r>
       <w:r>
@@ -1415,7 +1759,7 @@
           <w:szCs w:val="24"/>
           <w:lang w:eastAsia="es-PY"/>
         </w:rPr>
-        <w:t xml:space="preserve"> para mantener activa una sola ventana principal.</w:t>
+        <w:t>.</w:t>
       </w:r>
     </w:p>
     <w:p>
@@ -1451,7 +1795,24 @@
           <w:szCs w:val="24"/>
           <w:lang w:eastAsia="es-PY"/>
         </w:rPr>
-        <w:t>5.2 Módulo Historial (</w:t>
+        <w:t xml:space="preserve">5.3 </w:t>
+      </w:r>
+      <w:r>
+        <w:rPr>
+          <w:b/>
+          <w:sz w:val="24"/>
+          <w:szCs w:val="24"/>
+          <w:lang w:eastAsia="es-PY"/>
+        </w:rPr>
+        <w:t>Módulo Selector</w:t>
+      </w:r>
+      <w:r>
+        <w:rPr>
+          <w:sz w:val="24"/>
+          <w:szCs w:val="24"/>
+          <w:lang w:eastAsia="es-PY"/>
+        </w:rPr>
+        <w:t xml:space="preserve"> (</w:t>
       </w:r>
       <w:r>
         <w:rPr>
@@ -1460,7 +1821,7 @@
           <w:szCs w:val="20"/>
           <w:lang w:eastAsia="es-PY"/>
         </w:rPr>
-        <w:t>bizarro_slayer_historial.py</w:t>
+        <w:t>bizarro_slayer_selector.py</w:t>
       </w:r>
       <w:r>
         <w:rPr>
@@ -1485,7 +1846,7 @@
           <w:szCs w:val="24"/>
           <w:lang w:eastAsia="es-PY"/>
         </w:rPr>
-        <w:t>Gestiona el registro de los jugadores y su visualización.</w:t>
+        <w:t>Este módulo representa la interfaz donde el jugador define sus pros y contras antes de comenzar la partida.</w:t>
       </w:r>
       <w:r>
         <w:rPr>
@@ -1494,8 +1855,27 @@
           <w:lang w:eastAsia="es-PY"/>
         </w:rPr>
         <w:br/>
-        <w:t xml:space="preserve">Lee y escribe los datos del archivo </w:t>
-      </w:r>
+        <w:t xml:space="preserve">Está desarrollado completamente con </w:t>
+      </w:r>
+      <w:proofErr w:type="spellStart"/>
+      <w:r>
+        <w:rPr>
+          <w:sz w:val="24"/>
+          <w:szCs w:val="24"/>
+          <w:lang w:eastAsia="es-PY"/>
+        </w:rPr>
+        <w:t>Tkinter</w:t>
+      </w:r>
+      <w:proofErr w:type="spellEnd"/>
+      <w:r>
+        <w:rPr>
+          <w:sz w:val="24"/>
+          <w:szCs w:val="24"/>
+          <w:lang w:eastAsia="es-PY"/>
+        </w:rPr>
+        <w:t xml:space="preserve">, usando </w:t>
+      </w:r>
+      <w:proofErr w:type="spellStart"/>
       <w:r>
         <w:rPr>
           <w:rFonts w:ascii="Courier New" w:hAnsi="Courier New" w:cs="Courier New"/>
@@ -1503,15 +1883,65 @@
           <w:szCs w:val="20"/>
           <w:lang w:eastAsia="es-PY"/>
         </w:rPr>
-        <w:t>historial.csv</w:t>
-      </w:r>
-      <w:r>
-        <w:rPr>
-          <w:sz w:val="24"/>
-          <w:szCs w:val="24"/>
-          <w:lang w:eastAsia="es-PY"/>
-        </w:rPr>
-        <w:t xml:space="preserve">, mostrando una tabla con </w:t>
+        <w:t>ttk</w:t>
+      </w:r>
+      <w:proofErr w:type="spellEnd"/>
+      <w:r>
+        <w:rPr>
+          <w:sz w:val="24"/>
+          <w:szCs w:val="24"/>
+          <w:lang w:eastAsia="es-PY"/>
+        </w:rPr>
+        <w:t xml:space="preserve"> para estilos modernos.</w:t>
+      </w:r>
+    </w:p>
+    <w:p>
+      <w:pPr>
+        <w:rPr>
+          <w:sz w:val="28"/>
+          <w:szCs w:val="24"/>
+          <w:lang w:eastAsia="es-PY"/>
+        </w:rPr>
+      </w:pPr>
+      <w:r>
+        <w:rPr>
+          <w:b/>
+          <w:sz w:val="28"/>
+          <w:szCs w:val="24"/>
+          <w:u w:val="single"/>
+          <w:lang w:eastAsia="es-PY"/>
+        </w:rPr>
+        <w:t>Estructura general</w:t>
+      </w:r>
+      <w:r>
+        <w:rPr>
+          <w:sz w:val="28"/>
+          <w:szCs w:val="24"/>
+          <w:lang w:eastAsia="es-PY"/>
+        </w:rPr>
+        <w:t>:</w:t>
+      </w:r>
+    </w:p>
+    <w:p>
+      <w:pPr>
+        <w:pStyle w:val="Prrafodelista"/>
+        <w:numPr>
+          <w:ilvl w:val="0"/>
+          <w:numId w:val="22"/>
+        </w:numPr>
+        <w:rPr>
+          <w:sz w:val="24"/>
+          <w:szCs w:val="24"/>
+          <w:lang w:eastAsia="es-PY"/>
+        </w:rPr>
+      </w:pPr>
+      <w:r>
+        <w:rPr>
+          <w:sz w:val="24"/>
+          <w:szCs w:val="24"/>
+          <w:lang w:eastAsia="es-PY"/>
+        </w:rPr>
+        <w:t xml:space="preserve">Clase principal: </w:t>
       </w:r>
       <w:proofErr w:type="spellStart"/>
       <w:r>
@@ -1521,45 +1951,143 @@
           <w:szCs w:val="20"/>
           <w:lang w:eastAsia="es-PY"/>
         </w:rPr>
-        <w:t>ttk.Treeview</w:t>
+        <w:t>SelectorApp</w:t>
       </w:r>
       <w:proofErr w:type="spellEnd"/>
-      <w:r>
-        <w:rPr>
-          <w:sz w:val="24"/>
-          <w:szCs w:val="24"/>
-          <w:lang w:eastAsia="es-PY"/>
-        </w:rPr>
-        <w:t>.</w:t>
-      </w:r>
-      <w:r>
-        <w:rPr>
-          <w:sz w:val="24"/>
-          <w:szCs w:val="24"/>
-          <w:lang w:eastAsia="es-PY"/>
-        </w:rPr>
-        <w:br/>
-        <w:t>Incluye botones para actualizar, limpiar y cerrar.</w:t>
-      </w:r>
-      <w:r>
-        <w:rPr>
-          <w:sz w:val="24"/>
-          <w:szCs w:val="24"/>
-          <w:lang w:eastAsia="es-PY"/>
-        </w:rPr>
-        <w:br/>
-        <w:t>Además, genera estadísticas básicas (cantidad total de jugadores, máximo puntaje y mayor número de victorias).</w:t>
-      </w:r>
-      <w:r>
-        <w:rPr>
-          <w:sz w:val="24"/>
-          <w:szCs w:val="24"/>
-          <w:lang w:eastAsia="es-PY"/>
-        </w:rPr>
-        <w:br/>
-        <w:t xml:space="preserve">También se valida la existencia del archivo con </w:t>
+    </w:p>
+    <w:p>
+      <w:pPr>
+        <w:pStyle w:val="Prrafodelista"/>
+        <w:numPr>
+          <w:ilvl w:val="0"/>
+          <w:numId w:val="22"/>
+        </w:numPr>
+        <w:rPr>
+          <w:sz w:val="24"/>
+          <w:szCs w:val="24"/>
+          <w:lang w:eastAsia="es-PY"/>
+        </w:rPr>
+      </w:pPr>
+      <w:r>
+        <w:rPr>
+          <w:sz w:val="24"/>
+          <w:szCs w:val="24"/>
+          <w:lang w:eastAsia="es-PY"/>
+        </w:rPr>
+        <w:t>Ventana principal con título, campos de nombre, y dos listas de selección (pros / contras).</w:t>
+      </w:r>
+    </w:p>
+    <w:p>
+      <w:pPr>
+        <w:pStyle w:val="Prrafodelista"/>
+        <w:numPr>
+          <w:ilvl w:val="0"/>
+          <w:numId w:val="22"/>
+        </w:numPr>
+        <w:rPr>
+          <w:sz w:val="24"/>
+          <w:szCs w:val="24"/>
+          <w:lang w:eastAsia="es-PY"/>
+        </w:rPr>
+      </w:pPr>
+      <w:r>
+        <w:rPr>
+          <w:sz w:val="24"/>
+          <w:szCs w:val="24"/>
+          <w:lang w:eastAsia="es-PY"/>
+        </w:rPr>
+        <w:t>Cada atributo se asocia a un diccionario de valores estadísticos que modifican las capacidades del jugador (ataque, vida, velocidad, crítico, evasión, regeneración, etc.).</w:t>
+      </w:r>
+    </w:p>
+    <w:p>
+      <w:pPr>
+        <w:rPr>
+          <w:b/>
+          <w:sz w:val="28"/>
+          <w:szCs w:val="24"/>
+          <w:u w:val="single"/>
+          <w:lang w:eastAsia="es-PY"/>
+        </w:rPr>
+      </w:pPr>
+    </w:p>
+    <w:p>
+      <w:pPr>
+        <w:rPr>
+          <w:b/>
+          <w:sz w:val="28"/>
+          <w:szCs w:val="24"/>
+          <w:u w:val="single"/>
+          <w:lang w:eastAsia="es-PY"/>
+        </w:rPr>
+      </w:pPr>
+    </w:p>
+    <w:p>
+      <w:pPr>
+        <w:rPr>
+          <w:b/>
+          <w:sz w:val="28"/>
+          <w:szCs w:val="24"/>
+          <w:u w:val="single"/>
+          <w:lang w:eastAsia="es-PY"/>
+        </w:rPr>
+      </w:pPr>
+      <w:r>
+        <w:rPr>
+          <w:b/>
+          <w:sz w:val="28"/>
+          <w:szCs w:val="24"/>
+          <w:u w:val="single"/>
+          <w:lang w:eastAsia="es-PY"/>
+        </w:rPr>
+        <w:lastRenderedPageBreak/>
+        <w:t>Lógica funcional:</w:t>
+      </w:r>
+    </w:p>
+    <w:p>
+      <w:pPr>
+        <w:pStyle w:val="Prrafodelista"/>
+        <w:numPr>
+          <w:ilvl w:val="0"/>
+          <w:numId w:val="23"/>
+        </w:numPr>
+        <w:rPr>
+          <w:sz w:val="24"/>
+          <w:szCs w:val="24"/>
+          <w:lang w:eastAsia="es-PY"/>
+        </w:rPr>
+      </w:pPr>
+      <w:r>
+        <w:rPr>
+          <w:sz w:val="24"/>
+          <w:szCs w:val="24"/>
+          <w:lang w:eastAsia="es-PY"/>
+        </w:rPr>
+        <w:t>Máximo de tres pros y tres contras seleccionables.</w:t>
+      </w:r>
+    </w:p>
+    <w:p>
+      <w:pPr>
+        <w:pStyle w:val="Prrafodelista"/>
+        <w:numPr>
+          <w:ilvl w:val="0"/>
+          <w:numId w:val="23"/>
+        </w:numPr>
+        <w:rPr>
+          <w:sz w:val="24"/>
+          <w:szCs w:val="24"/>
+          <w:lang w:eastAsia="es-PY"/>
+        </w:rPr>
+      </w:pPr>
+      <w:r>
+        <w:rPr>
+          <w:sz w:val="24"/>
+          <w:szCs w:val="24"/>
+          <w:lang w:eastAsia="es-PY"/>
+        </w:rPr>
+        <w:t xml:space="preserve">Uso de variables </w:t>
       </w:r>
       <w:proofErr w:type="spellStart"/>
+      <w:proofErr w:type="gramStart"/>
       <w:r>
         <w:rPr>
           <w:rFonts w:ascii="Courier New" w:hAnsi="Courier New" w:cs="Courier New"/>
@@ -1567,9 +2095,9 @@
           <w:szCs w:val="20"/>
           <w:lang w:eastAsia="es-PY"/>
         </w:rPr>
-        <w:t>ensure_save_</w:t>
-      </w:r>
-      <w:proofErr w:type="gramStart"/>
+        <w:t>tk.IntVar</w:t>
+      </w:r>
+      <w:proofErr w:type="spellEnd"/>
       <w:r>
         <w:rPr>
           <w:rFonts w:ascii="Courier New" w:hAnsi="Courier New" w:cs="Courier New"/>
@@ -1577,9 +2105,9 @@
           <w:szCs w:val="20"/>
           <w:lang w:eastAsia="es-PY"/>
         </w:rPr>
-        <w:t>file</w:t>
-      </w:r>
-      <w:proofErr w:type="spellEnd"/>
+        <w:t>(</w:t>
+      </w:r>
+      <w:proofErr w:type="gramEnd"/>
       <w:r>
         <w:rPr>
           <w:rFonts w:ascii="Courier New" w:hAnsi="Courier New" w:cs="Courier New"/>
@@ -1587,9 +2115,79 @@
           <w:szCs w:val="20"/>
           <w:lang w:eastAsia="es-PY"/>
         </w:rPr>
-        <w:t>(</w:t>
-      </w:r>
-      <w:proofErr w:type="gramEnd"/>
+        <w:t>)</w:t>
+      </w:r>
+      <w:r>
+        <w:rPr>
+          <w:sz w:val="24"/>
+          <w:szCs w:val="24"/>
+          <w:lang w:eastAsia="es-PY"/>
+        </w:rPr>
+        <w:t xml:space="preserve"> para controlar los </w:t>
+      </w:r>
+      <w:proofErr w:type="spellStart"/>
+      <w:r>
+        <w:rPr>
+          <w:sz w:val="24"/>
+          <w:szCs w:val="24"/>
+          <w:lang w:eastAsia="es-PY"/>
+        </w:rPr>
+        <w:t>checkboxes</w:t>
+      </w:r>
+      <w:proofErr w:type="spellEnd"/>
+      <w:r>
+        <w:rPr>
+          <w:sz w:val="24"/>
+          <w:szCs w:val="24"/>
+          <w:lang w:eastAsia="es-PY"/>
+        </w:rPr>
+        <w:t>.</w:t>
+      </w:r>
+    </w:p>
+    <w:p>
+      <w:pPr>
+        <w:pStyle w:val="Prrafodelista"/>
+        <w:numPr>
+          <w:ilvl w:val="0"/>
+          <w:numId w:val="23"/>
+        </w:numPr>
+        <w:rPr>
+          <w:sz w:val="24"/>
+          <w:szCs w:val="24"/>
+          <w:lang w:eastAsia="es-PY"/>
+        </w:rPr>
+      </w:pPr>
+      <w:r>
+        <w:rPr>
+          <w:sz w:val="24"/>
+          <w:szCs w:val="24"/>
+          <w:lang w:eastAsia="es-PY"/>
+        </w:rPr>
+        <w:t>Contador dinámico que muestra el número actual de selecciones.</w:t>
+      </w:r>
+    </w:p>
+    <w:p>
+      <w:pPr>
+        <w:pStyle w:val="Prrafodelista"/>
+        <w:numPr>
+          <w:ilvl w:val="0"/>
+          <w:numId w:val="23"/>
+        </w:numPr>
+        <w:rPr>
+          <w:sz w:val="24"/>
+          <w:szCs w:val="24"/>
+          <w:lang w:eastAsia="es-PY"/>
+        </w:rPr>
+      </w:pPr>
+      <w:r>
+        <w:rPr>
+          <w:sz w:val="24"/>
+          <w:szCs w:val="24"/>
+          <w:lang w:eastAsia="es-PY"/>
+        </w:rPr>
+        <w:t xml:space="preserve">Validaciones con </w:t>
+      </w:r>
+      <w:proofErr w:type="spellStart"/>
       <w:r>
         <w:rPr>
           <w:rFonts w:ascii="Courier New" w:hAnsi="Courier New" w:cs="Courier New"/>
@@ -1597,15 +2195,38 @@
           <w:szCs w:val="20"/>
           <w:lang w:eastAsia="es-PY"/>
         </w:rPr>
-        <w:t>)</w:t>
-      </w:r>
-      <w:r>
-        <w:rPr>
-          <w:sz w:val="24"/>
-          <w:szCs w:val="24"/>
-          <w:lang w:eastAsia="es-PY"/>
-        </w:rPr>
-        <w:t xml:space="preserve"> y se ordenan los datos por puntaje con </w:t>
+        <w:t>messagebox</w:t>
+      </w:r>
+      <w:proofErr w:type="spellEnd"/>
+      <w:r>
+        <w:rPr>
+          <w:sz w:val="24"/>
+          <w:szCs w:val="24"/>
+          <w:lang w:eastAsia="es-PY"/>
+        </w:rPr>
+        <w:t xml:space="preserve"> para avisar si se supera el límite o si no se elige nada.</w:t>
+      </w:r>
+    </w:p>
+    <w:p>
+      <w:pPr>
+        <w:pStyle w:val="Prrafodelista"/>
+        <w:numPr>
+          <w:ilvl w:val="0"/>
+          <w:numId w:val="23"/>
+        </w:numPr>
+        <w:rPr>
+          <w:sz w:val="24"/>
+          <w:szCs w:val="24"/>
+          <w:lang w:eastAsia="es-PY"/>
+        </w:rPr>
+      </w:pPr>
+      <w:r>
+        <w:rPr>
+          <w:sz w:val="24"/>
+          <w:szCs w:val="24"/>
+          <w:lang w:eastAsia="es-PY"/>
+        </w:rPr>
+        <w:t>Al confirmar, destruye la ventana del selector e importa el módulo de juego (</w:t>
       </w:r>
       <w:proofErr w:type="spellStart"/>
       <w:r>
@@ -1615,7 +2236,7 @@
           <w:szCs w:val="20"/>
           <w:lang w:eastAsia="es-PY"/>
         </w:rPr>
-        <w:t>load_top_players</w:t>
+        <w:t>from</w:t>
       </w:r>
       <w:proofErr w:type="spellEnd"/>
       <w:r>
@@ -1625,49 +2246,144 @@
           <w:szCs w:val="20"/>
           <w:lang w:eastAsia="es-PY"/>
         </w:rPr>
-        <w:t>()</w:t>
-      </w:r>
-      <w:r>
-        <w:rPr>
-          <w:sz w:val="24"/>
-          <w:szCs w:val="24"/>
-          <w:lang w:eastAsia="es-PY"/>
-        </w:rPr>
-        <w:t>.</w:t>
-      </w:r>
-    </w:p>
-    <w:p>
-      <w:pPr>
-        <w:rPr>
-          <w:sz w:val="24"/>
-          <w:szCs w:val="24"/>
-          <w:lang w:eastAsia="es-PY"/>
-        </w:rPr>
-      </w:pPr>
-      <w:r>
-        <w:rPr>
-          <w:sz w:val="24"/>
-          <w:szCs w:val="24"/>
-          <w:lang w:eastAsia="es-PY"/>
-        </w:rPr>
-        <w:br w:type="page"/>
-      </w:r>
-    </w:p>
-    <w:p>
-      <w:pPr>
-        <w:rPr>
-          <w:sz w:val="24"/>
-          <w:szCs w:val="24"/>
-          <w:lang w:eastAsia="es-PY"/>
-        </w:rPr>
-      </w:pPr>
-      <w:r>
-        <w:rPr>
-          <w:sz w:val="24"/>
-          <w:szCs w:val="24"/>
-          <w:lang w:eastAsia="es-PY"/>
-        </w:rPr>
-        <w:lastRenderedPageBreak/>
+        <w:t xml:space="preserve"> </w:t>
+      </w:r>
+      <w:proofErr w:type="spellStart"/>
+      <w:r>
+        <w:rPr>
+          <w:rFonts w:ascii="Courier New" w:hAnsi="Courier New" w:cs="Courier New"/>
+          <w:sz w:val="20"/>
+          <w:szCs w:val="20"/>
+          <w:lang w:eastAsia="es-PY"/>
+        </w:rPr>
+        <w:t>bizarro_slayer_game</w:t>
+      </w:r>
+      <w:proofErr w:type="spellEnd"/>
+      <w:r>
+        <w:rPr>
+          <w:rFonts w:ascii="Courier New" w:hAnsi="Courier New" w:cs="Courier New"/>
+          <w:sz w:val="20"/>
+          <w:szCs w:val="20"/>
+          <w:lang w:eastAsia="es-PY"/>
+        </w:rPr>
+        <w:t xml:space="preserve"> </w:t>
+      </w:r>
+      <w:proofErr w:type="spellStart"/>
+      <w:r>
+        <w:rPr>
+          <w:rFonts w:ascii="Courier New" w:hAnsi="Courier New" w:cs="Courier New"/>
+          <w:sz w:val="20"/>
+          <w:szCs w:val="20"/>
+          <w:lang w:eastAsia="es-PY"/>
+        </w:rPr>
+        <w:t>import</w:t>
+      </w:r>
+      <w:proofErr w:type="spellEnd"/>
+      <w:r>
+        <w:rPr>
+          <w:rFonts w:ascii="Courier New" w:hAnsi="Courier New" w:cs="Courier New"/>
+          <w:sz w:val="20"/>
+          <w:szCs w:val="20"/>
+          <w:lang w:eastAsia="es-PY"/>
+        </w:rPr>
+        <w:t xml:space="preserve"> </w:t>
+      </w:r>
+      <w:proofErr w:type="spellStart"/>
+      <w:r>
+        <w:rPr>
+          <w:rFonts w:ascii="Courier New" w:hAnsi="Courier New" w:cs="Courier New"/>
+          <w:sz w:val="20"/>
+          <w:szCs w:val="20"/>
+          <w:lang w:eastAsia="es-PY"/>
+        </w:rPr>
+        <w:t>iniciar_juego_pygame</w:t>
+      </w:r>
+      <w:proofErr w:type="spellEnd"/>
+      <w:r>
+        <w:rPr>
+          <w:sz w:val="24"/>
+          <w:szCs w:val="24"/>
+          <w:lang w:eastAsia="es-PY"/>
+        </w:rPr>
+        <w:t>), pasando el nombre del jugador y las listas seleccionadas.</w:t>
+      </w:r>
+    </w:p>
+    <w:p>
+      <w:pPr>
+        <w:rPr>
+          <w:sz w:val="24"/>
+          <w:szCs w:val="24"/>
+          <w:lang w:eastAsia="es-PY"/>
+        </w:rPr>
+      </w:pPr>
+      <w:r>
+        <w:rPr>
+          <w:sz w:val="24"/>
+          <w:szCs w:val="24"/>
+          <w:lang w:eastAsia="es-PY"/>
+        </w:rPr>
+        <w:t>Rol dentro del sistema:</w:t>
+      </w:r>
+      <w:r>
+        <w:rPr>
+          <w:sz w:val="24"/>
+          <w:szCs w:val="24"/>
+          <w:lang w:eastAsia="es-PY"/>
+        </w:rPr>
+        <w:br/>
+        <w:t xml:space="preserve">Es el puente entre el entorno de menús de </w:t>
+      </w:r>
+      <w:proofErr w:type="spellStart"/>
+      <w:r>
+        <w:rPr>
+          <w:sz w:val="24"/>
+          <w:szCs w:val="24"/>
+          <w:lang w:eastAsia="es-PY"/>
+        </w:rPr>
+        <w:t>Tkinter</w:t>
+      </w:r>
+      <w:proofErr w:type="spellEnd"/>
+      <w:r>
+        <w:rPr>
+          <w:sz w:val="24"/>
+          <w:szCs w:val="24"/>
+          <w:lang w:eastAsia="es-PY"/>
+        </w:rPr>
+        <w:t xml:space="preserve"> y el entorno interactivo de </w:t>
+      </w:r>
+      <w:proofErr w:type="spellStart"/>
+      <w:r>
+        <w:rPr>
+          <w:sz w:val="24"/>
+          <w:szCs w:val="24"/>
+          <w:lang w:eastAsia="es-PY"/>
+        </w:rPr>
+        <w:t>Pygame</w:t>
+      </w:r>
+      <w:proofErr w:type="spellEnd"/>
+      <w:r>
+        <w:rPr>
+          <w:sz w:val="24"/>
+          <w:szCs w:val="24"/>
+          <w:lang w:eastAsia="es-PY"/>
+        </w:rPr>
+        <w:t>. Permite personalizar las estadísticas iniciales y define las ventajas/desventajas que influirán en el desarrollo del juego.</w:t>
+      </w:r>
+    </w:p>
+    <w:p>
+      <w:pPr>
+        <w:rPr>
+          <w:sz w:val="24"/>
+          <w:szCs w:val="24"/>
+          <w:lang w:eastAsia="es-PY"/>
+        </w:rPr>
+      </w:pPr>
+      <w:r>
+        <w:rPr>
+          <w:sz w:val="24"/>
+          <w:szCs w:val="24"/>
+          <w:lang w:eastAsia="es-PY"/>
+        </w:rPr>
         <w:pict>
           <v:rect id="_x0000_i1029" style="width:0;height:1.5pt" o:hrstd="t" o:hr="t" fillcolor="#a0a0a0" stroked="f"/>
         </w:pict>
@@ -1687,7 +2403,24 @@
           <w:szCs w:val="24"/>
           <w:lang w:eastAsia="es-PY"/>
         </w:rPr>
-        <w:t>5.3 Módulo Selector (</w:t>
+        <w:t xml:space="preserve">5.4 </w:t>
+      </w:r>
+      <w:r>
+        <w:rPr>
+          <w:b/>
+          <w:sz w:val="24"/>
+          <w:szCs w:val="24"/>
+          <w:lang w:eastAsia="es-PY"/>
+        </w:rPr>
+        <w:t>Módulo de Juego</w:t>
+      </w:r>
+      <w:r>
+        <w:rPr>
+          <w:sz w:val="24"/>
+          <w:szCs w:val="24"/>
+          <w:lang w:eastAsia="es-PY"/>
+        </w:rPr>
+        <w:t xml:space="preserve"> (</w:t>
       </w:r>
       <w:r>
         <w:rPr>
@@ -1696,7 +2429,7 @@
           <w:szCs w:val="20"/>
           <w:lang w:eastAsia="es-PY"/>
         </w:rPr>
-        <w:t>bizarro_slayer_selector.py</w:t>
+        <w:t>bizarro_slayer_game.py</w:t>
       </w:r>
       <w:r>
         <w:rPr>
@@ -1721,7 +2454,87 @@
           <w:szCs w:val="24"/>
           <w:lang w:eastAsia="es-PY"/>
         </w:rPr>
-        <w:t>Este módulo representa la interfaz donde el jugador define sus pros y contras antes de comenzar la partida.</w:t>
+        <w:t xml:space="preserve">Es el núcleo de la aplicación y contiene toda la lógica </w:t>
+      </w:r>
+      <w:proofErr w:type="spellStart"/>
+      <w:r>
+        <w:rPr>
+          <w:sz w:val="24"/>
+          <w:szCs w:val="24"/>
+          <w:lang w:eastAsia="es-PY"/>
+        </w:rPr>
+        <w:t>jugable</w:t>
+      </w:r>
+      <w:proofErr w:type="spellEnd"/>
+      <w:r>
+        <w:rPr>
+          <w:sz w:val="24"/>
+          <w:szCs w:val="24"/>
+          <w:lang w:eastAsia="es-PY"/>
+        </w:rPr>
+        <w:t xml:space="preserve"> en </w:t>
+      </w:r>
+      <w:proofErr w:type="spellStart"/>
+      <w:r>
+        <w:rPr>
+          <w:sz w:val="24"/>
+          <w:szCs w:val="24"/>
+          <w:lang w:eastAsia="es-PY"/>
+        </w:rPr>
+        <w:t>Pygame</w:t>
+      </w:r>
+      <w:proofErr w:type="spellEnd"/>
+      <w:r>
+        <w:rPr>
+          <w:sz w:val="24"/>
+          <w:szCs w:val="24"/>
+          <w:lang w:eastAsia="es-PY"/>
+        </w:rPr>
+        <w:t>, incluyendo movimiento, combate, oleadas de enemigos, progresión del jugador y guardado automático.</w:t>
+      </w:r>
+    </w:p>
+    <w:p>
+      <w:pPr>
+        <w:rPr>
+          <w:b/>
+          <w:sz w:val="28"/>
+          <w:szCs w:val="24"/>
+          <w:u w:val="single"/>
+          <w:lang w:eastAsia="es-PY"/>
+        </w:rPr>
+      </w:pPr>
+      <w:r>
+        <w:rPr>
+          <w:b/>
+          <w:sz w:val="28"/>
+          <w:szCs w:val="24"/>
+          <w:u w:val="single"/>
+          <w:lang w:eastAsia="es-PY"/>
+        </w:rPr>
+        <w:t>Principales componentes:</w:t>
+      </w:r>
+    </w:p>
+    <w:p>
+      <w:pPr>
+        <w:pStyle w:val="Prrafodelista"/>
+        <w:numPr>
+          <w:ilvl w:val="0"/>
+          <w:numId w:val="15"/>
+        </w:numPr>
+        <w:rPr>
+          <w:sz w:val="24"/>
+          <w:szCs w:val="24"/>
+          <w:lang w:eastAsia="es-PY"/>
+        </w:rPr>
+      </w:pPr>
+      <w:r>
+        <w:rPr>
+          <w:b/>
+          <w:sz w:val="24"/>
+          <w:szCs w:val="24"/>
+          <w:lang w:eastAsia="es-PY"/>
+        </w:rPr>
+        <w:t>Configuración y constantes:</w:t>
       </w:r>
       <w:r>
         <w:rPr>
@@ -1730,7 +2543,7 @@
           <w:lang w:eastAsia="es-PY"/>
         </w:rPr>
         <w:br/>
-        <w:t xml:space="preserve">Está desarrollado completamente con </w:t>
+        <w:t xml:space="preserve">Inicialización de </w:t>
       </w:r>
       <w:proofErr w:type="spellStart"/>
       <w:r>
@@ -1739,7 +2552,7 @@
           <w:szCs w:val="24"/>
           <w:lang w:eastAsia="es-PY"/>
         </w:rPr>
-        <w:t>Tkinter</w:t>
+        <w:t>Pygame</w:t>
       </w:r>
       <w:proofErr w:type="spellEnd"/>
       <w:r>
@@ -1748,7 +2561,50 @@
           <w:szCs w:val="24"/>
           <w:lang w:eastAsia="es-PY"/>
         </w:rPr>
-        <w:t xml:space="preserve">, usando </w:t>
+        <w:t>, tamaño de pantalla, FPS y colores base.</w:t>
+      </w:r>
+    </w:p>
+    <w:p>
+      <w:pPr>
+        <w:pStyle w:val="Prrafodelista"/>
+        <w:numPr>
+          <w:ilvl w:val="0"/>
+          <w:numId w:val="15"/>
+        </w:numPr>
+        <w:rPr>
+          <w:sz w:val="24"/>
+          <w:szCs w:val="24"/>
+          <w:lang w:eastAsia="es-PY"/>
+        </w:rPr>
+      </w:pPr>
+      <w:proofErr w:type="spellStart"/>
+      <w:r>
+        <w:rPr>
+          <w:b/>
+          <w:sz w:val="24"/>
+          <w:szCs w:val="24"/>
+          <w:lang w:eastAsia="es-PY"/>
+        </w:rPr>
+        <w:t>Sprites</w:t>
+      </w:r>
+      <w:proofErr w:type="spellEnd"/>
+      <w:r>
+        <w:rPr>
+          <w:b/>
+          <w:sz w:val="24"/>
+          <w:szCs w:val="24"/>
+          <w:lang w:eastAsia="es-PY"/>
+        </w:rPr>
+        <w:t xml:space="preserve"> dibujados por código:</w:t>
+      </w:r>
+      <w:r>
+        <w:rPr>
+          <w:sz w:val="24"/>
+          <w:szCs w:val="24"/>
+          <w:lang w:eastAsia="es-PY"/>
+        </w:rPr>
+        <w:br/>
+        <w:t>El jugador y los enemigos se generan con primitivas gráficas (</w:t>
       </w:r>
       <w:proofErr w:type="spellStart"/>
       <w:r>
@@ -1758,7 +2614,7 @@
           <w:szCs w:val="20"/>
           <w:lang w:eastAsia="es-PY"/>
         </w:rPr>
-        <w:t>ttk</w:t>
+        <w:t>pygame.draw.rect</w:t>
       </w:r>
       <w:proofErr w:type="spellEnd"/>
       <w:r>
@@ -1767,52 +2623,7 @@
           <w:szCs w:val="24"/>
           <w:lang w:eastAsia="es-PY"/>
         </w:rPr>
-        <w:t xml:space="preserve"> para estilos modernos.</w:t>
-      </w:r>
-    </w:p>
-    <w:p>
-      <w:pPr>
-        <w:jc w:val="center"/>
-        <w:rPr>
-          <w:sz w:val="28"/>
-          <w:szCs w:val="24"/>
-          <w:lang w:eastAsia="es-PY"/>
-        </w:rPr>
-      </w:pPr>
-      <w:r>
-        <w:rPr>
-          <w:b/>
-          <w:sz w:val="28"/>
-          <w:szCs w:val="24"/>
-          <w:u w:val="single"/>
-          <w:lang w:eastAsia="es-PY"/>
-        </w:rPr>
-        <w:t>Estructura general</w:t>
-      </w:r>
-      <w:r>
-        <w:rPr>
-          <w:sz w:val="28"/>
-          <w:szCs w:val="24"/>
-          <w:lang w:eastAsia="es-PY"/>
-        </w:rPr>
-        <w:t>:</w:t>
-      </w:r>
-    </w:p>
-    <w:p>
-      <w:pPr>
-        <w:rPr>
-          <w:sz w:val="24"/>
-          <w:szCs w:val="24"/>
-          <w:lang w:eastAsia="es-PY"/>
-        </w:rPr>
-      </w:pPr>
-      <w:r>
-        <w:rPr>
-          <w:sz w:val="24"/>
-          <w:szCs w:val="24"/>
-          <w:lang w:eastAsia="es-PY"/>
-        </w:rPr>
-        <w:t xml:space="preserve">Clase principal: </w:t>
+        <w:t xml:space="preserve">, </w:t>
       </w:r>
       <w:proofErr w:type="spellStart"/>
       <w:r>
@@ -1822,327 +2633,16 @@
           <w:szCs w:val="20"/>
           <w:lang w:eastAsia="es-PY"/>
         </w:rPr>
-        <w:t>SelectorApp</w:t>
+        <w:t>pygame.draw.circle</w:t>
       </w:r>
       <w:proofErr w:type="spellEnd"/>
-    </w:p>
-    <w:p>
-      <w:pPr>
-        <w:rPr>
-          <w:sz w:val="24"/>
-          <w:szCs w:val="24"/>
-          <w:lang w:eastAsia="es-PY"/>
-        </w:rPr>
-      </w:pPr>
-      <w:r>
-        <w:rPr>
-          <w:sz w:val="24"/>
-          <w:szCs w:val="24"/>
-          <w:lang w:eastAsia="es-PY"/>
-        </w:rPr>
-        <w:t>Ventana principal con título, campos de nombre, y dos listas de selección (pros / contras).</w:t>
-      </w:r>
-    </w:p>
-    <w:p>
-      <w:pPr>
-        <w:rPr>
-          <w:sz w:val="24"/>
-          <w:szCs w:val="24"/>
-          <w:lang w:eastAsia="es-PY"/>
-        </w:rPr>
-      </w:pPr>
-      <w:r>
-        <w:rPr>
-          <w:sz w:val="24"/>
-          <w:szCs w:val="24"/>
-          <w:lang w:eastAsia="es-PY"/>
-        </w:rPr>
-        <w:t>Cada atributo se asocia a un diccionario de valores estadísticos que modifican las capacidades del jugador (ataque, vida, velocidad, crítico, evasión, regeneración, etc.).</w:t>
-      </w:r>
-    </w:p>
-    <w:p>
-      <w:pPr>
-        <w:jc w:val="center"/>
-        <w:rPr>
-          <w:sz w:val="28"/>
-          <w:szCs w:val="24"/>
-          <w:lang w:eastAsia="es-PY"/>
-        </w:rPr>
-      </w:pPr>
-      <w:r>
-        <w:rPr>
-          <w:b/>
-          <w:sz w:val="28"/>
-          <w:szCs w:val="24"/>
-          <w:u w:val="single"/>
-          <w:lang w:eastAsia="es-PY"/>
-        </w:rPr>
-        <w:t>Lógica funcional</w:t>
-      </w:r>
-      <w:r>
-        <w:rPr>
-          <w:sz w:val="28"/>
-          <w:szCs w:val="24"/>
-          <w:lang w:eastAsia="es-PY"/>
-        </w:rPr>
-        <w:t>:</w:t>
-      </w:r>
-    </w:p>
-    <w:p>
-      <w:pPr>
-        <w:rPr>
-          <w:sz w:val="24"/>
-          <w:szCs w:val="24"/>
-          <w:lang w:eastAsia="es-PY"/>
-        </w:rPr>
-      </w:pPr>
-      <w:r>
-        <w:rPr>
-          <w:sz w:val="24"/>
-          <w:szCs w:val="24"/>
-          <w:lang w:eastAsia="es-PY"/>
-        </w:rPr>
-        <w:t>Máximo de tres pros y tres contras seleccionables.</w:t>
-      </w:r>
-    </w:p>
-    <w:p>
-      <w:pPr>
-        <w:rPr>
-          <w:sz w:val="24"/>
-          <w:szCs w:val="24"/>
-          <w:lang w:eastAsia="es-PY"/>
-        </w:rPr>
-      </w:pPr>
-      <w:r>
-        <w:rPr>
-          <w:sz w:val="24"/>
-          <w:szCs w:val="24"/>
-          <w:lang w:eastAsia="es-PY"/>
-        </w:rPr>
-        <w:t xml:space="preserve">Uso de variables </w:t>
-      </w:r>
-      <w:proofErr w:type="spellStart"/>
-      <w:proofErr w:type="gramStart"/>
-      <w:r>
-        <w:rPr>
-          <w:rFonts w:ascii="Courier New" w:hAnsi="Courier New" w:cs="Courier New"/>
-          <w:sz w:val="20"/>
-          <w:szCs w:val="20"/>
-          <w:lang w:eastAsia="es-PY"/>
-        </w:rPr>
-        <w:t>tk.IntVar</w:t>
-      </w:r>
-      <w:proofErr w:type="spellEnd"/>
-      <w:r>
-        <w:rPr>
-          <w:rFonts w:ascii="Courier New" w:hAnsi="Courier New" w:cs="Courier New"/>
-          <w:sz w:val="20"/>
-          <w:szCs w:val="20"/>
-          <w:lang w:eastAsia="es-PY"/>
-        </w:rPr>
-        <w:t>(</w:t>
-      </w:r>
-      <w:proofErr w:type="gramEnd"/>
-      <w:r>
-        <w:rPr>
-          <w:rFonts w:ascii="Courier New" w:hAnsi="Courier New" w:cs="Courier New"/>
-          <w:sz w:val="20"/>
-          <w:szCs w:val="20"/>
-          <w:lang w:eastAsia="es-PY"/>
-        </w:rPr>
-        <w:t>)</w:t>
-      </w:r>
-      <w:r>
-        <w:rPr>
-          <w:sz w:val="24"/>
-          <w:szCs w:val="24"/>
-          <w:lang w:eastAsia="es-PY"/>
-        </w:rPr>
-        <w:t xml:space="preserve"> para controlar los </w:t>
-      </w:r>
-      <w:proofErr w:type="spellStart"/>
-      <w:r>
-        <w:rPr>
-          <w:sz w:val="24"/>
-          <w:szCs w:val="24"/>
-          <w:lang w:eastAsia="es-PY"/>
-        </w:rPr>
-        <w:t>checkboxes</w:t>
-      </w:r>
-      <w:proofErr w:type="spellEnd"/>
-      <w:r>
-        <w:rPr>
-          <w:sz w:val="24"/>
-          <w:szCs w:val="24"/>
-          <w:lang w:eastAsia="es-PY"/>
-        </w:rPr>
-        <w:t>.</w:t>
-      </w:r>
-    </w:p>
-    <w:p>
-      <w:pPr>
-        <w:rPr>
-          <w:sz w:val="24"/>
-          <w:szCs w:val="24"/>
-          <w:lang w:eastAsia="es-PY"/>
-        </w:rPr>
-      </w:pPr>
-      <w:r>
-        <w:rPr>
-          <w:sz w:val="24"/>
-          <w:szCs w:val="24"/>
-          <w:lang w:eastAsia="es-PY"/>
-        </w:rPr>
-        <w:t>Contador dinámico que muestra el número actual de selecciones.</w:t>
-      </w:r>
-    </w:p>
-    <w:p>
-      <w:pPr>
-        <w:rPr>
-          <w:sz w:val="24"/>
-          <w:szCs w:val="24"/>
-          <w:lang w:eastAsia="es-PY"/>
-        </w:rPr>
-      </w:pPr>
-      <w:r>
-        <w:rPr>
-          <w:sz w:val="24"/>
-          <w:szCs w:val="24"/>
-          <w:lang w:eastAsia="es-PY"/>
-        </w:rPr>
-        <w:t xml:space="preserve">Validaciones con </w:t>
-      </w:r>
-      <w:proofErr w:type="spellStart"/>
-      <w:r>
-        <w:rPr>
-          <w:rFonts w:ascii="Courier New" w:hAnsi="Courier New" w:cs="Courier New"/>
-          <w:sz w:val="20"/>
-          <w:szCs w:val="20"/>
-          <w:lang w:eastAsia="es-PY"/>
-        </w:rPr>
-        <w:t>messagebox</w:t>
-      </w:r>
-      <w:proofErr w:type="spellEnd"/>
-      <w:r>
-        <w:rPr>
-          <w:sz w:val="24"/>
-          <w:szCs w:val="24"/>
-          <w:lang w:eastAsia="es-PY"/>
-        </w:rPr>
-        <w:t xml:space="preserve"> para avisar si se supera el límite o si no se elige nada.</w:t>
-      </w:r>
-    </w:p>
-    <w:p>
-      <w:pPr>
-        <w:rPr>
-          <w:sz w:val="24"/>
-          <w:szCs w:val="24"/>
-          <w:lang w:eastAsia="es-PY"/>
-        </w:rPr>
-      </w:pPr>
-      <w:r>
-        <w:rPr>
-          <w:sz w:val="24"/>
-          <w:szCs w:val="24"/>
-          <w:lang w:eastAsia="es-PY"/>
-        </w:rPr>
-        <w:t>Al confirmar, destruye la ventana del selector e importa el módulo de juego (</w:t>
-      </w:r>
-      <w:proofErr w:type="spellStart"/>
-      <w:r>
-        <w:rPr>
-          <w:rFonts w:ascii="Courier New" w:hAnsi="Courier New" w:cs="Courier New"/>
-          <w:sz w:val="20"/>
-          <w:szCs w:val="20"/>
-          <w:lang w:eastAsia="es-PY"/>
-        </w:rPr>
-        <w:t>from</w:t>
-      </w:r>
-      <w:proofErr w:type="spellEnd"/>
-      <w:r>
-        <w:rPr>
-          <w:rFonts w:ascii="Courier New" w:hAnsi="Courier New" w:cs="Courier New"/>
-          <w:sz w:val="20"/>
-          <w:szCs w:val="20"/>
-          <w:lang w:eastAsia="es-PY"/>
-        </w:rPr>
-        <w:t xml:space="preserve"> </w:t>
-      </w:r>
-      <w:proofErr w:type="spellStart"/>
-      <w:r>
-        <w:rPr>
-          <w:rFonts w:ascii="Courier New" w:hAnsi="Courier New" w:cs="Courier New"/>
-          <w:sz w:val="20"/>
-          <w:szCs w:val="20"/>
-          <w:lang w:eastAsia="es-PY"/>
-        </w:rPr>
-        <w:t>bizarro_slayer_game</w:t>
-      </w:r>
-      <w:proofErr w:type="spellEnd"/>
-      <w:r>
-        <w:rPr>
-          <w:rFonts w:ascii="Courier New" w:hAnsi="Courier New" w:cs="Courier New"/>
-          <w:sz w:val="20"/>
-          <w:szCs w:val="20"/>
-          <w:lang w:eastAsia="es-PY"/>
-        </w:rPr>
-        <w:t xml:space="preserve"> </w:t>
-      </w:r>
-      <w:proofErr w:type="spellStart"/>
-      <w:r>
-        <w:rPr>
-          <w:rFonts w:ascii="Courier New" w:hAnsi="Courier New" w:cs="Courier New"/>
-          <w:sz w:val="20"/>
-          <w:szCs w:val="20"/>
-          <w:lang w:eastAsia="es-PY"/>
-        </w:rPr>
-        <w:t>import</w:t>
-      </w:r>
-      <w:proofErr w:type="spellEnd"/>
-      <w:r>
-        <w:rPr>
-          <w:rFonts w:ascii="Courier New" w:hAnsi="Courier New" w:cs="Courier New"/>
-          <w:sz w:val="20"/>
-          <w:szCs w:val="20"/>
-          <w:lang w:eastAsia="es-PY"/>
-        </w:rPr>
-        <w:t xml:space="preserve"> </w:t>
-      </w:r>
-      <w:proofErr w:type="spellStart"/>
-      <w:r>
-        <w:rPr>
-          <w:rFonts w:ascii="Courier New" w:hAnsi="Courier New" w:cs="Courier New"/>
-          <w:sz w:val="20"/>
-          <w:szCs w:val="20"/>
-          <w:lang w:eastAsia="es-PY"/>
-        </w:rPr>
-        <w:t>iniciar_juego_pygame</w:t>
-      </w:r>
-      <w:proofErr w:type="spellEnd"/>
-      <w:r>
-        <w:rPr>
-          <w:sz w:val="24"/>
-          <w:szCs w:val="24"/>
-          <w:lang w:eastAsia="es-PY"/>
-        </w:rPr>
-        <w:t>), pasando el nombre del jugador y las listas seleccionadas.</w:t>
-      </w:r>
-    </w:p>
-    <w:p>
-      <w:pPr>
-        <w:rPr>
-          <w:sz w:val="24"/>
-          <w:szCs w:val="24"/>
-          <w:lang w:eastAsia="es-PY"/>
-        </w:rPr>
-      </w:pPr>
-      <w:r>
-        <w:rPr>
-          <w:sz w:val="24"/>
-          <w:szCs w:val="24"/>
-          <w:lang w:eastAsia="es-PY"/>
-        </w:rPr>
-        <w:t>Rol dentro del sistema:</w:t>
+      <w:r>
+        <w:rPr>
+          <w:sz w:val="24"/>
+          <w:szCs w:val="24"/>
+          <w:lang w:eastAsia="es-PY"/>
+        </w:rPr>
+        <w:t>), sin imágenes externas.</w:t>
       </w:r>
       <w:r>
         <w:rPr>
@@ -2151,300 +2651,6 @@
           <w:lang w:eastAsia="es-PY"/>
         </w:rPr>
         <w:br/>
-        <w:t xml:space="preserve">Es el puente entre el entorno de menús de </w:t>
-      </w:r>
-      <w:proofErr w:type="spellStart"/>
-      <w:r>
-        <w:rPr>
-          <w:sz w:val="24"/>
-          <w:szCs w:val="24"/>
-          <w:lang w:eastAsia="es-PY"/>
-        </w:rPr>
-        <w:t>Tkinter</w:t>
-      </w:r>
-      <w:proofErr w:type="spellEnd"/>
-      <w:r>
-        <w:rPr>
-          <w:sz w:val="24"/>
-          <w:szCs w:val="24"/>
-          <w:lang w:eastAsia="es-PY"/>
-        </w:rPr>
-        <w:t xml:space="preserve"> y el entorno interactivo de </w:t>
-      </w:r>
-      <w:proofErr w:type="spellStart"/>
-      <w:r>
-        <w:rPr>
-          <w:sz w:val="24"/>
-          <w:szCs w:val="24"/>
-          <w:lang w:eastAsia="es-PY"/>
-        </w:rPr>
-        <w:t>Pygame</w:t>
-      </w:r>
-      <w:proofErr w:type="spellEnd"/>
-      <w:r>
-        <w:rPr>
-          <w:sz w:val="24"/>
-          <w:szCs w:val="24"/>
-          <w:lang w:eastAsia="es-PY"/>
-        </w:rPr>
-        <w:t>. Permite personalizar las estadísticas iniciales y define las ventajas/desventajas que influirán en el desarrollo del juego.</w:t>
-      </w:r>
-    </w:p>
-    <w:p>
-      <w:pPr>
-        <w:rPr>
-          <w:sz w:val="24"/>
-          <w:szCs w:val="24"/>
-          <w:lang w:eastAsia="es-PY"/>
-        </w:rPr>
-      </w:pPr>
-      <w:r>
-        <w:rPr>
-          <w:sz w:val="24"/>
-          <w:szCs w:val="24"/>
-          <w:lang w:eastAsia="es-PY"/>
-        </w:rPr>
-        <w:pict>
-          <v:rect id="_x0000_i1030" style="width:0;height:1.5pt" o:hrstd="t" o:hr="t" fillcolor="#a0a0a0" stroked="f"/>
-        </w:pict>
-      </w:r>
-    </w:p>
-    <w:p>
-      <w:pPr>
-        <w:rPr>
-          <w:sz w:val="24"/>
-          <w:szCs w:val="24"/>
-          <w:lang w:eastAsia="es-PY"/>
-        </w:rPr>
-      </w:pPr>
-      <w:r>
-        <w:rPr>
-          <w:sz w:val="24"/>
-          <w:szCs w:val="24"/>
-          <w:lang w:eastAsia="es-PY"/>
-        </w:rPr>
-        <w:t>5.4 Módulo de Juego (</w:t>
-      </w:r>
-      <w:r>
-        <w:rPr>
-          <w:rFonts w:ascii="Courier New" w:hAnsi="Courier New" w:cs="Courier New"/>
-          <w:sz w:val="20"/>
-          <w:szCs w:val="20"/>
-          <w:lang w:eastAsia="es-PY"/>
-        </w:rPr>
-        <w:t>bizarro_slayer_game.py</w:t>
-      </w:r>
-      <w:r>
-        <w:rPr>
-          <w:sz w:val="24"/>
-          <w:szCs w:val="24"/>
-          <w:lang w:eastAsia="es-PY"/>
-        </w:rPr>
-        <w:t>)</w:t>
-      </w:r>
-    </w:p>
-    <w:p>
-      <w:pPr>
-        <w:rPr>
-          <w:sz w:val="24"/>
-          <w:szCs w:val="24"/>
-          <w:lang w:eastAsia="es-PY"/>
-        </w:rPr>
-      </w:pPr>
-      <w:r>
-        <w:rPr>
-          <w:sz w:val="24"/>
-          <w:szCs w:val="24"/>
-          <w:lang w:eastAsia="es-PY"/>
-        </w:rPr>
-        <w:t xml:space="preserve">Es el núcleo de la aplicación y contiene toda la lógica </w:t>
-      </w:r>
-      <w:proofErr w:type="spellStart"/>
-      <w:r>
-        <w:rPr>
-          <w:sz w:val="24"/>
-          <w:szCs w:val="24"/>
-          <w:lang w:eastAsia="es-PY"/>
-        </w:rPr>
-        <w:t>jugable</w:t>
-      </w:r>
-      <w:proofErr w:type="spellEnd"/>
-      <w:r>
-        <w:rPr>
-          <w:sz w:val="24"/>
-          <w:szCs w:val="24"/>
-          <w:lang w:eastAsia="es-PY"/>
-        </w:rPr>
-        <w:t xml:space="preserve"> en </w:t>
-      </w:r>
-      <w:proofErr w:type="spellStart"/>
-      <w:r>
-        <w:rPr>
-          <w:sz w:val="24"/>
-          <w:szCs w:val="24"/>
-          <w:lang w:eastAsia="es-PY"/>
-        </w:rPr>
-        <w:t>Pygame</w:t>
-      </w:r>
-      <w:proofErr w:type="spellEnd"/>
-      <w:r>
-        <w:rPr>
-          <w:sz w:val="24"/>
-          <w:szCs w:val="24"/>
-          <w:lang w:eastAsia="es-PY"/>
-        </w:rPr>
-        <w:t>, incluyendo movimiento, combate, oleadas de enemigos, progresión del jugador y guardado automático.</w:t>
-      </w:r>
-    </w:p>
-    <w:p>
-      <w:pPr>
-        <w:rPr>
-          <w:sz w:val="24"/>
-          <w:szCs w:val="24"/>
-          <w:lang w:eastAsia="es-PY"/>
-        </w:rPr>
-      </w:pPr>
-      <w:r>
-        <w:rPr>
-          <w:sz w:val="24"/>
-          <w:szCs w:val="24"/>
-          <w:lang w:eastAsia="es-PY"/>
-        </w:rPr>
-        <w:t>Principales componentes:</w:t>
-      </w:r>
-    </w:p>
-    <w:p>
-      <w:pPr>
-        <w:rPr>
-          <w:sz w:val="24"/>
-          <w:szCs w:val="24"/>
-          <w:lang w:eastAsia="es-PY"/>
-        </w:rPr>
-      </w:pPr>
-      <w:r>
-        <w:rPr>
-          <w:sz w:val="24"/>
-          <w:szCs w:val="24"/>
-          <w:lang w:eastAsia="es-PY"/>
-        </w:rPr>
-        <w:t>Configuración y constantes:</w:t>
-      </w:r>
-      <w:r>
-        <w:rPr>
-          <w:sz w:val="24"/>
-          <w:szCs w:val="24"/>
-          <w:lang w:eastAsia="es-PY"/>
-        </w:rPr>
-        <w:br/>
-        <w:t xml:space="preserve">Inicialización de </w:t>
-      </w:r>
-      <w:proofErr w:type="spellStart"/>
-      <w:r>
-        <w:rPr>
-          <w:sz w:val="24"/>
-          <w:szCs w:val="24"/>
-          <w:lang w:eastAsia="es-PY"/>
-        </w:rPr>
-        <w:t>Pygame</w:t>
-      </w:r>
-      <w:proofErr w:type="spellEnd"/>
-      <w:r>
-        <w:rPr>
-          <w:sz w:val="24"/>
-          <w:szCs w:val="24"/>
-          <w:lang w:eastAsia="es-PY"/>
-        </w:rPr>
-        <w:t>, tamaño de pantalla, FPS y colores base.</w:t>
-      </w:r>
-    </w:p>
-    <w:p>
-      <w:pPr>
-        <w:rPr>
-          <w:sz w:val="24"/>
-          <w:szCs w:val="24"/>
-          <w:lang w:eastAsia="es-PY"/>
-        </w:rPr>
-      </w:pPr>
-      <w:proofErr w:type="spellStart"/>
-      <w:r>
-        <w:rPr>
-          <w:sz w:val="24"/>
-          <w:szCs w:val="24"/>
-          <w:lang w:eastAsia="es-PY"/>
-        </w:rPr>
-        <w:t>Sprites</w:t>
-      </w:r>
-      <w:proofErr w:type="spellEnd"/>
-      <w:r>
-        <w:rPr>
-          <w:sz w:val="24"/>
-          <w:szCs w:val="24"/>
-          <w:lang w:eastAsia="es-PY"/>
-        </w:rPr>
-        <w:t xml:space="preserve"> dibujados por código:</w:t>
-      </w:r>
-      <w:r>
-        <w:rPr>
-          <w:sz w:val="24"/>
-          <w:szCs w:val="24"/>
-          <w:lang w:eastAsia="es-PY"/>
-        </w:rPr>
-        <w:br/>
-        <w:t>El jugador y los enemigos se generan con primitivas gráficas (</w:t>
-      </w:r>
-      <w:proofErr w:type="spellStart"/>
-      <w:r>
-        <w:rPr>
-          <w:rFonts w:ascii="Courier New" w:hAnsi="Courier New" w:cs="Courier New"/>
-          <w:sz w:val="20"/>
-          <w:szCs w:val="20"/>
-          <w:lang w:eastAsia="es-PY"/>
-        </w:rPr>
-        <w:t>pygame.draw.rect</w:t>
-      </w:r>
-      <w:proofErr w:type="spellEnd"/>
-      <w:r>
-        <w:rPr>
-          <w:sz w:val="24"/>
-          <w:szCs w:val="24"/>
-          <w:lang w:eastAsia="es-PY"/>
-        </w:rPr>
-        <w:t xml:space="preserve">, </w:t>
-      </w:r>
-      <w:proofErr w:type="spellStart"/>
-      <w:r>
-        <w:rPr>
-          <w:rFonts w:ascii="Courier New" w:hAnsi="Courier New" w:cs="Courier New"/>
-          <w:sz w:val="20"/>
-          <w:szCs w:val="20"/>
-          <w:lang w:eastAsia="es-PY"/>
-        </w:rPr>
-        <w:t>pygame.draw.circle</w:t>
-      </w:r>
-      <w:proofErr w:type="spellEnd"/>
-      <w:r>
-        <w:rPr>
-          <w:sz w:val="24"/>
-          <w:szCs w:val="24"/>
-          <w:lang w:eastAsia="es-PY"/>
-        </w:rPr>
-        <w:t>), sin imágenes externas.</w:t>
-      </w:r>
-      <w:r>
-        <w:rPr>
-          <w:sz w:val="24"/>
-          <w:szCs w:val="24"/>
-          <w:lang w:eastAsia="es-PY"/>
-        </w:rPr>
-        <w:br/>
-      </w:r>
-      <w:r>
-        <w:rPr>
-          <w:sz w:val="24"/>
-          <w:szCs w:val="24"/>
-          <w:lang w:eastAsia="es-PY"/>
-        </w:rPr>
-        <w:lastRenderedPageBreak/>
         <w:t xml:space="preserve">Hay tres tipos de enemigos: </w:t>
       </w:r>
       <w:r>
@@ -2504,11 +2710,15 @@
     </w:p>
     <w:p>
       <w:pPr>
+        <w:pStyle w:val="Prrafodelista"/>
+        <w:numPr>
+          <w:ilvl w:val="0"/>
+          <w:numId w:val="15"/>
+        </w:numPr>
         <w:rPr>
           <w:b/>
           <w:sz w:val="24"/>
           <w:szCs w:val="24"/>
-          <w:u w:val="single"/>
           <w:lang w:eastAsia="es-PY"/>
         </w:rPr>
       </w:pPr>
@@ -2517,7 +2727,6 @@
           <w:b/>
           <w:sz w:val="24"/>
           <w:szCs w:val="24"/>
-          <w:u w:val="single"/>
           <w:lang w:eastAsia="es-PY"/>
         </w:rPr>
         <w:t>Clases principales:</w:t>
@@ -2525,6 +2734,11 @@
     </w:p>
     <w:p>
       <w:pPr>
+        <w:pStyle w:val="Prrafodelista"/>
+        <w:numPr>
+          <w:ilvl w:val="1"/>
+          <w:numId w:val="15"/>
+        </w:numPr>
         <w:rPr>
           <w:sz w:val="24"/>
           <w:szCs w:val="24"/>
@@ -2554,6 +2768,11 @@
     </w:p>
     <w:p>
       <w:pPr>
+        <w:pStyle w:val="Prrafodelista"/>
+        <w:numPr>
+          <w:ilvl w:val="1"/>
+          <w:numId w:val="15"/>
+        </w:numPr>
         <w:rPr>
           <w:sz w:val="24"/>
           <w:szCs w:val="24"/>
@@ -2583,6 +2802,11 @@
     </w:p>
     <w:p>
       <w:pPr>
+        <w:pStyle w:val="Prrafodelista"/>
+        <w:numPr>
+          <w:ilvl w:val="1"/>
+          <w:numId w:val="16"/>
+        </w:numPr>
         <w:rPr>
           <w:sz w:val="24"/>
           <w:szCs w:val="24"/>
@@ -2619,6 +2843,11 @@
     </w:p>
     <w:p>
       <w:pPr>
+        <w:pStyle w:val="Prrafodelista"/>
+        <w:numPr>
+          <w:ilvl w:val="1"/>
+          <w:numId w:val="16"/>
+        </w:numPr>
         <w:rPr>
           <w:sz w:val="24"/>
           <w:szCs w:val="24"/>
@@ -2661,7 +2890,6 @@
           <w:b/>
           <w:sz w:val="24"/>
           <w:szCs w:val="24"/>
-          <w:u w:val="single"/>
           <w:lang w:eastAsia="es-PY"/>
         </w:rPr>
       </w:pPr>
@@ -2670,14 +2898,43 @@
           <w:b/>
           <w:sz w:val="24"/>
           <w:szCs w:val="24"/>
-          <w:u w:val="single"/>
-          <w:lang w:eastAsia="es-PY"/>
-        </w:rPr>
+          <w:lang w:eastAsia="es-PY"/>
+        </w:rPr>
+        <w:br w:type="page"/>
+      </w:r>
+    </w:p>
+    <w:p>
+      <w:pPr>
+        <w:pStyle w:val="Prrafodelista"/>
+        <w:numPr>
+          <w:ilvl w:val="0"/>
+          <w:numId w:val="16"/>
+        </w:numPr>
+        <w:rPr>
+          <w:b/>
+          <w:sz w:val="24"/>
+          <w:szCs w:val="24"/>
+          <w:lang w:eastAsia="es-PY"/>
+        </w:rPr>
+      </w:pPr>
+      <w:r>
+        <w:rPr>
+          <w:b/>
+          <w:sz w:val="24"/>
+          <w:szCs w:val="24"/>
+          <w:lang w:eastAsia="es-PY"/>
+        </w:rPr>
+        <w:lastRenderedPageBreak/>
         <w:t>Funciones complementarias:</w:t>
       </w:r>
     </w:p>
     <w:p>
       <w:pPr>
+        <w:pStyle w:val="Prrafodelista"/>
+        <w:numPr>
+          <w:ilvl w:val="1"/>
+          <w:numId w:val="16"/>
+        </w:numPr>
         <w:rPr>
           <w:sz w:val="24"/>
           <w:szCs w:val="24"/>
@@ -2735,6 +2992,11 @@
     </w:p>
     <w:p>
       <w:pPr>
+        <w:pStyle w:val="Prrafodelista"/>
+        <w:numPr>
+          <w:ilvl w:val="1"/>
+          <w:numId w:val="16"/>
+        </w:numPr>
         <w:rPr>
           <w:sz w:val="24"/>
           <w:szCs w:val="24"/>
@@ -2820,6 +3082,11 @@
     </w:p>
     <w:p>
       <w:pPr>
+        <w:pStyle w:val="Prrafodelista"/>
+        <w:numPr>
+          <w:ilvl w:val="1"/>
+          <w:numId w:val="16"/>
+        </w:numPr>
         <w:rPr>
           <w:sz w:val="24"/>
           <w:szCs w:val="24"/>
@@ -2894,14 +3161,20 @@
     </w:p>
     <w:p>
       <w:pPr>
-        <w:rPr>
-          <w:sz w:val="24"/>
-          <w:szCs w:val="24"/>
-          <w:lang w:eastAsia="es-PY"/>
-        </w:rPr>
-      </w:pPr>
-      <w:r>
-        <w:rPr>
+        <w:pStyle w:val="Prrafodelista"/>
+        <w:numPr>
+          <w:ilvl w:val="0"/>
+          <w:numId w:val="17"/>
+        </w:numPr>
+        <w:rPr>
+          <w:sz w:val="24"/>
+          <w:szCs w:val="24"/>
+          <w:lang w:eastAsia="es-PY"/>
+        </w:rPr>
+      </w:pPr>
+      <w:r>
+        <w:rPr>
+          <w:b/>
           <w:sz w:val="24"/>
           <w:szCs w:val="24"/>
           <w:lang w:eastAsia="es-PY"/>
@@ -2912,6 +3185,7 @@
       <w:r>
         <w:rPr>
           <w:rFonts w:ascii="Courier New" w:hAnsi="Courier New" w:cs="Courier New"/>
+          <w:b/>
           <w:sz w:val="20"/>
           <w:szCs w:val="20"/>
           <w:lang w:eastAsia="es-PY"/>
@@ -2921,6 +3195,7 @@
       <w:proofErr w:type="spellEnd"/>
       <w:r>
         <w:rPr>
+          <w:b/>
           <w:sz w:val="24"/>
           <w:szCs w:val="24"/>
           <w:lang w:eastAsia="es-PY"/>
@@ -2930,6 +3205,11 @@
     </w:p>
     <w:p>
       <w:pPr>
+        <w:pStyle w:val="Prrafodelista"/>
+        <w:numPr>
+          <w:ilvl w:val="1"/>
+          <w:numId w:val="18"/>
+        </w:numPr>
         <w:rPr>
           <w:sz w:val="24"/>
           <w:szCs w:val="24"/>
@@ -2947,6 +3227,11 @@
     </w:p>
     <w:p>
       <w:pPr>
+        <w:pStyle w:val="Prrafodelista"/>
+        <w:numPr>
+          <w:ilvl w:val="1"/>
+          <w:numId w:val="18"/>
+        </w:numPr>
         <w:rPr>
           <w:sz w:val="24"/>
           <w:szCs w:val="24"/>
@@ -2964,6 +3249,11 @@
     </w:p>
     <w:p>
       <w:pPr>
+        <w:pStyle w:val="Prrafodelista"/>
+        <w:numPr>
+          <w:ilvl w:val="1"/>
+          <w:numId w:val="18"/>
+        </w:numPr>
         <w:rPr>
           <w:sz w:val="24"/>
           <w:szCs w:val="24"/>
@@ -2981,6 +3271,11 @@
     </w:p>
     <w:p>
       <w:pPr>
+        <w:pStyle w:val="Prrafodelista"/>
+        <w:numPr>
+          <w:ilvl w:val="1"/>
+          <w:numId w:val="18"/>
+        </w:numPr>
         <w:rPr>
           <w:sz w:val="24"/>
           <w:szCs w:val="24"/>
@@ -3101,7 +3396,7 @@
         </w:rPr>
         <w:lastRenderedPageBreak/>
         <w:pict>
-          <v:rect id="_x0000_i1031" style="width:0;height:1.5pt" o:hrstd="t" o:hr="t" fillcolor="#a0a0a0" stroked="f"/>
+          <v:rect id="_x0000_i1030" style="width:0;height:1.5pt" o:hrstd="t" o:hr="t" fillcolor="#a0a0a0" stroked="f"/>
         </w:pict>
       </w:r>
     </w:p>
@@ -3528,7 +3823,7 @@
         </w:rPr>
         <w:lastRenderedPageBreak/>
         <w:pict>
-          <v:rect id="_x0000_i1032" style="width:0;height:1.5pt" o:hrstd="t" o:hr="t" fillcolor="#a0a0a0" stroked="f"/>
+          <v:rect id="_x0000_i1031" style="width:0;height:1.5pt" o:hrstd="t" o:hr="t" fillcolor="#a0a0a0" stroked="f"/>
         </w:pict>
       </w:r>
     </w:p>
@@ -3763,7 +4058,7 @@
           <w:lang w:eastAsia="es-PY"/>
         </w:rPr>
         <w:pict>
-          <v:rect id="_x0000_i1033" style="width:0;height:1.5pt" o:hrstd="t" o:hr="t" fillcolor="#a0a0a0" stroked="f"/>
+          <v:rect id="_x0000_i1032" style="width:0;height:1.5pt" o:hrstd="t" o:hr="t" fillcolor="#a0a0a0" stroked="f"/>
         </w:pict>
       </w:r>
     </w:p>
@@ -3855,7 +4150,7 @@
         </w:rPr>
         <w:lastRenderedPageBreak/>
         <w:pict>
-          <v:rect id="_x0000_i1034" style="width:0;height:1.5pt" o:hrstd="t" o:hr="t" fillcolor="#a0a0a0" stroked="f"/>
+          <v:rect id="_x0000_i1033" style="width:0;height:1.5pt" o:hrstd="t" o:hr="t" fillcolor="#a0a0a0" stroked="f"/>
         </w:pict>
       </w:r>
     </w:p>
@@ -4646,6 +4941,119 @@
     </w:lvl>
   </w:abstractNum>
   <w:abstractNum w:abstractNumId="5" w15:restartNumberingAfterBreak="0">
+    <w:nsid w:val="25EC0D6D"/>
+    <w:multiLevelType w:val="hybridMultilevel"/>
+    <w:tmpl w:val="895E4374"/>
+    <w:lvl w:ilvl="0" w:tplc="3C0A0001">
+      <w:start w:val="1"/>
+      <w:numFmt w:val="bullet"/>
+      <w:lvlText w:val=""/>
+      <w:lvlJc w:val="left"/>
+      <w:pPr>
+        <w:ind w:left="720" w:hanging="360"/>
+      </w:pPr>
+      <w:rPr>
+        <w:rFonts w:ascii="Symbol" w:hAnsi="Symbol" w:hint="default"/>
+      </w:rPr>
+    </w:lvl>
+    <w:lvl w:ilvl="1" w:tplc="3C0A0003">
+      <w:start w:val="1"/>
+      <w:numFmt w:val="bullet"/>
+      <w:lvlText w:val="o"/>
+      <w:lvlJc w:val="left"/>
+      <w:pPr>
+        <w:ind w:left="1440" w:hanging="360"/>
+      </w:pPr>
+      <w:rPr>
+        <w:rFonts w:ascii="Courier New" w:hAnsi="Courier New" w:cs="Courier New" w:hint="default"/>
+      </w:rPr>
+    </w:lvl>
+    <w:lvl w:ilvl="2" w:tplc="3C0A0005" w:tentative="1">
+      <w:start w:val="1"/>
+      <w:numFmt w:val="bullet"/>
+      <w:lvlText w:val=""/>
+      <w:lvlJc w:val="left"/>
+      <w:pPr>
+        <w:ind w:left="2160" w:hanging="360"/>
+      </w:pPr>
+      <w:rPr>
+        <w:rFonts w:ascii="Wingdings" w:hAnsi="Wingdings" w:hint="default"/>
+      </w:rPr>
+    </w:lvl>
+    <w:lvl w:ilvl="3" w:tplc="3C0A0001" w:tentative="1">
+      <w:start w:val="1"/>
+      <w:numFmt w:val="bullet"/>
+      <w:lvlText w:val=""/>
+      <w:lvlJc w:val="left"/>
+      <w:pPr>
+        <w:ind w:left="2880" w:hanging="360"/>
+      </w:pPr>
+      <w:rPr>
+        <w:rFonts w:ascii="Symbol" w:hAnsi="Symbol" w:hint="default"/>
+      </w:rPr>
+    </w:lvl>
+    <w:lvl w:ilvl="4" w:tplc="3C0A0003" w:tentative="1">
+      <w:start w:val="1"/>
+      <w:numFmt w:val="bullet"/>
+      <w:lvlText w:val="o"/>
+      <w:lvlJc w:val="left"/>
+      <w:pPr>
+        <w:ind w:left="3600" w:hanging="360"/>
+      </w:pPr>
+      <w:rPr>
+        <w:rFonts w:ascii="Courier New" w:hAnsi="Courier New" w:cs="Courier New" w:hint="default"/>
+      </w:rPr>
+    </w:lvl>
+    <w:lvl w:ilvl="5" w:tplc="3C0A0005" w:tentative="1">
+      <w:start w:val="1"/>
+      <w:numFmt w:val="bullet"/>
+      <w:lvlText w:val=""/>
+      <w:lvlJc w:val="left"/>
+      <w:pPr>
+        <w:ind w:left="4320" w:hanging="360"/>
+      </w:pPr>
+      <w:rPr>
+        <w:rFonts w:ascii="Wingdings" w:hAnsi="Wingdings" w:hint="default"/>
+      </w:rPr>
+    </w:lvl>
+    <w:lvl w:ilvl="6" w:tplc="3C0A0001" w:tentative="1">
+      <w:start w:val="1"/>
+      <w:numFmt w:val="bullet"/>
+      <w:lvlText w:val=""/>
+      <w:lvlJc w:val="left"/>
+      <w:pPr>
+        <w:ind w:left="5040" w:hanging="360"/>
+      </w:pPr>
+      <w:rPr>
+        <w:rFonts w:ascii="Symbol" w:hAnsi="Symbol" w:hint="default"/>
+      </w:rPr>
+    </w:lvl>
+    <w:lvl w:ilvl="7" w:tplc="3C0A0003" w:tentative="1">
+      <w:start w:val="1"/>
+      <w:numFmt w:val="bullet"/>
+      <w:lvlText w:val="o"/>
+      <w:lvlJc w:val="left"/>
+      <w:pPr>
+        <w:ind w:left="5760" w:hanging="360"/>
+      </w:pPr>
+      <w:rPr>
+        <w:rFonts w:ascii="Courier New" w:hAnsi="Courier New" w:cs="Courier New" w:hint="default"/>
+      </w:rPr>
+    </w:lvl>
+    <w:lvl w:ilvl="8" w:tplc="3C0A0005" w:tentative="1">
+      <w:start w:val="1"/>
+      <w:numFmt w:val="bullet"/>
+      <w:lvlText w:val=""/>
+      <w:lvlJc w:val="left"/>
+      <w:pPr>
+        <w:ind w:left="6480" w:hanging="360"/>
+      </w:pPr>
+      <w:rPr>
+        <w:rFonts w:ascii="Wingdings" w:hAnsi="Wingdings" w:hint="default"/>
+      </w:rPr>
+    </w:lvl>
+  </w:abstractNum>
+  <w:abstractNum w:abstractNumId="6" w15:restartNumberingAfterBreak="0">
     <w:nsid w:val="2A647AF0"/>
     <w:multiLevelType w:val="multilevel"/>
     <w:tmpl w:val="5D285CF2"/>
@@ -4794,7 +5202,120 @@
       </w:rPr>
     </w:lvl>
   </w:abstractNum>
-  <w:abstractNum w:abstractNumId="6" w15:restartNumberingAfterBreak="0">
+  <w:abstractNum w:abstractNumId="7" w15:restartNumberingAfterBreak="0">
+    <w:nsid w:val="2DCA59A4"/>
+    <w:multiLevelType w:val="hybridMultilevel"/>
+    <w:tmpl w:val="4E78DAEC"/>
+    <w:lvl w:ilvl="0" w:tplc="3C0A0001">
+      <w:start w:val="1"/>
+      <w:numFmt w:val="bullet"/>
+      <w:lvlText w:val=""/>
+      <w:lvlJc w:val="left"/>
+      <w:pPr>
+        <w:ind w:left="720" w:hanging="360"/>
+      </w:pPr>
+      <w:rPr>
+        <w:rFonts w:ascii="Symbol" w:hAnsi="Symbol" w:hint="default"/>
+      </w:rPr>
+    </w:lvl>
+    <w:lvl w:ilvl="1" w:tplc="3C0A0003" w:tentative="1">
+      <w:start w:val="1"/>
+      <w:numFmt w:val="bullet"/>
+      <w:lvlText w:val="o"/>
+      <w:lvlJc w:val="left"/>
+      <w:pPr>
+        <w:ind w:left="1440" w:hanging="360"/>
+      </w:pPr>
+      <w:rPr>
+        <w:rFonts w:ascii="Courier New" w:hAnsi="Courier New" w:cs="Courier New" w:hint="default"/>
+      </w:rPr>
+    </w:lvl>
+    <w:lvl w:ilvl="2" w:tplc="3C0A0005" w:tentative="1">
+      <w:start w:val="1"/>
+      <w:numFmt w:val="bullet"/>
+      <w:lvlText w:val=""/>
+      <w:lvlJc w:val="left"/>
+      <w:pPr>
+        <w:ind w:left="2160" w:hanging="360"/>
+      </w:pPr>
+      <w:rPr>
+        <w:rFonts w:ascii="Wingdings" w:hAnsi="Wingdings" w:hint="default"/>
+      </w:rPr>
+    </w:lvl>
+    <w:lvl w:ilvl="3" w:tplc="3C0A0001" w:tentative="1">
+      <w:start w:val="1"/>
+      <w:numFmt w:val="bullet"/>
+      <w:lvlText w:val=""/>
+      <w:lvlJc w:val="left"/>
+      <w:pPr>
+        <w:ind w:left="2880" w:hanging="360"/>
+      </w:pPr>
+      <w:rPr>
+        <w:rFonts w:ascii="Symbol" w:hAnsi="Symbol" w:hint="default"/>
+      </w:rPr>
+    </w:lvl>
+    <w:lvl w:ilvl="4" w:tplc="3C0A0003" w:tentative="1">
+      <w:start w:val="1"/>
+      <w:numFmt w:val="bullet"/>
+      <w:lvlText w:val="o"/>
+      <w:lvlJc w:val="left"/>
+      <w:pPr>
+        <w:ind w:left="3600" w:hanging="360"/>
+      </w:pPr>
+      <w:rPr>
+        <w:rFonts w:ascii="Courier New" w:hAnsi="Courier New" w:cs="Courier New" w:hint="default"/>
+      </w:rPr>
+    </w:lvl>
+    <w:lvl w:ilvl="5" w:tplc="3C0A0005" w:tentative="1">
+      <w:start w:val="1"/>
+      <w:numFmt w:val="bullet"/>
+      <w:lvlText w:val=""/>
+      <w:lvlJc w:val="left"/>
+      <w:pPr>
+        <w:ind w:left="4320" w:hanging="360"/>
+      </w:pPr>
+      <w:rPr>
+        <w:rFonts w:ascii="Wingdings" w:hAnsi="Wingdings" w:hint="default"/>
+      </w:rPr>
+    </w:lvl>
+    <w:lvl w:ilvl="6" w:tplc="3C0A0001" w:tentative="1">
+      <w:start w:val="1"/>
+      <w:numFmt w:val="bullet"/>
+      <w:lvlText w:val=""/>
+      <w:lvlJc w:val="left"/>
+      <w:pPr>
+        <w:ind w:left="5040" w:hanging="360"/>
+      </w:pPr>
+      <w:rPr>
+        <w:rFonts w:ascii="Symbol" w:hAnsi="Symbol" w:hint="default"/>
+      </w:rPr>
+    </w:lvl>
+    <w:lvl w:ilvl="7" w:tplc="3C0A0003" w:tentative="1">
+      <w:start w:val="1"/>
+      <w:numFmt w:val="bullet"/>
+      <w:lvlText w:val="o"/>
+      <w:lvlJc w:val="left"/>
+      <w:pPr>
+        <w:ind w:left="5760" w:hanging="360"/>
+      </w:pPr>
+      <w:rPr>
+        <w:rFonts w:ascii="Courier New" w:hAnsi="Courier New" w:cs="Courier New" w:hint="default"/>
+      </w:rPr>
+    </w:lvl>
+    <w:lvl w:ilvl="8" w:tplc="3C0A0005" w:tentative="1">
+      <w:start w:val="1"/>
+      <w:numFmt w:val="bullet"/>
+      <w:lvlText w:val=""/>
+      <w:lvlJc w:val="left"/>
+      <w:pPr>
+        <w:ind w:left="6480" w:hanging="360"/>
+      </w:pPr>
+      <w:rPr>
+        <w:rFonts w:ascii="Wingdings" w:hAnsi="Wingdings" w:hint="default"/>
+      </w:rPr>
+    </w:lvl>
+  </w:abstractNum>
+  <w:abstractNum w:abstractNumId="8" w15:restartNumberingAfterBreak="0">
     <w:nsid w:val="2DF66407"/>
     <w:multiLevelType w:val="multilevel"/>
     <w:tmpl w:val="55E0D5D2"/>
@@ -4943,7 +5464,233 @@
       </w:rPr>
     </w:lvl>
   </w:abstractNum>
-  <w:abstractNum w:abstractNumId="7" w15:restartNumberingAfterBreak="0">
+  <w:abstractNum w:abstractNumId="9" w15:restartNumberingAfterBreak="0">
+    <w:nsid w:val="34B7202A"/>
+    <w:multiLevelType w:val="hybridMultilevel"/>
+    <w:tmpl w:val="3DCAD766"/>
+    <w:lvl w:ilvl="0" w:tplc="3C0A0001">
+      <w:start w:val="1"/>
+      <w:numFmt w:val="bullet"/>
+      <w:lvlText w:val=""/>
+      <w:lvlJc w:val="left"/>
+      <w:pPr>
+        <w:ind w:left="720" w:hanging="360"/>
+      </w:pPr>
+      <w:rPr>
+        <w:rFonts w:ascii="Symbol" w:hAnsi="Symbol" w:hint="default"/>
+      </w:rPr>
+    </w:lvl>
+    <w:lvl w:ilvl="1" w:tplc="3C0A0003">
+      <w:start w:val="1"/>
+      <w:numFmt w:val="bullet"/>
+      <w:lvlText w:val="o"/>
+      <w:lvlJc w:val="left"/>
+      <w:pPr>
+        <w:ind w:left="1440" w:hanging="360"/>
+      </w:pPr>
+      <w:rPr>
+        <w:rFonts w:ascii="Courier New" w:hAnsi="Courier New" w:cs="Courier New" w:hint="default"/>
+      </w:rPr>
+    </w:lvl>
+    <w:lvl w:ilvl="2" w:tplc="3C0A0005" w:tentative="1">
+      <w:start w:val="1"/>
+      <w:numFmt w:val="bullet"/>
+      <w:lvlText w:val=""/>
+      <w:lvlJc w:val="left"/>
+      <w:pPr>
+        <w:ind w:left="2160" w:hanging="360"/>
+      </w:pPr>
+      <w:rPr>
+        <w:rFonts w:ascii="Wingdings" w:hAnsi="Wingdings" w:hint="default"/>
+      </w:rPr>
+    </w:lvl>
+    <w:lvl w:ilvl="3" w:tplc="3C0A0001" w:tentative="1">
+      <w:start w:val="1"/>
+      <w:numFmt w:val="bullet"/>
+      <w:lvlText w:val=""/>
+      <w:lvlJc w:val="left"/>
+      <w:pPr>
+        <w:ind w:left="2880" w:hanging="360"/>
+      </w:pPr>
+      <w:rPr>
+        <w:rFonts w:ascii="Symbol" w:hAnsi="Symbol" w:hint="default"/>
+      </w:rPr>
+    </w:lvl>
+    <w:lvl w:ilvl="4" w:tplc="3C0A0003">
+      <w:start w:val="1"/>
+      <w:numFmt w:val="bullet"/>
+      <w:lvlText w:val="o"/>
+      <w:lvlJc w:val="left"/>
+      <w:pPr>
+        <w:ind w:left="3600" w:hanging="360"/>
+      </w:pPr>
+      <w:rPr>
+        <w:rFonts w:ascii="Courier New" w:hAnsi="Courier New" w:cs="Courier New" w:hint="default"/>
+      </w:rPr>
+    </w:lvl>
+    <w:lvl w:ilvl="5" w:tplc="3C0A0005" w:tentative="1">
+      <w:start w:val="1"/>
+      <w:numFmt w:val="bullet"/>
+      <w:lvlText w:val=""/>
+      <w:lvlJc w:val="left"/>
+      <w:pPr>
+        <w:ind w:left="4320" w:hanging="360"/>
+      </w:pPr>
+      <w:rPr>
+        <w:rFonts w:ascii="Wingdings" w:hAnsi="Wingdings" w:hint="default"/>
+      </w:rPr>
+    </w:lvl>
+    <w:lvl w:ilvl="6" w:tplc="3C0A0001" w:tentative="1">
+      <w:start w:val="1"/>
+      <w:numFmt w:val="bullet"/>
+      <w:lvlText w:val=""/>
+      <w:lvlJc w:val="left"/>
+      <w:pPr>
+        <w:ind w:left="5040" w:hanging="360"/>
+      </w:pPr>
+      <w:rPr>
+        <w:rFonts w:ascii="Symbol" w:hAnsi="Symbol" w:hint="default"/>
+      </w:rPr>
+    </w:lvl>
+    <w:lvl w:ilvl="7" w:tplc="3C0A0003" w:tentative="1">
+      <w:start w:val="1"/>
+      <w:numFmt w:val="bullet"/>
+      <w:lvlText w:val="o"/>
+      <w:lvlJc w:val="left"/>
+      <w:pPr>
+        <w:ind w:left="5760" w:hanging="360"/>
+      </w:pPr>
+      <w:rPr>
+        <w:rFonts w:ascii="Courier New" w:hAnsi="Courier New" w:cs="Courier New" w:hint="default"/>
+      </w:rPr>
+    </w:lvl>
+    <w:lvl w:ilvl="8" w:tplc="3C0A0005" w:tentative="1">
+      <w:start w:val="1"/>
+      <w:numFmt w:val="bullet"/>
+      <w:lvlText w:val=""/>
+      <w:lvlJc w:val="left"/>
+      <w:pPr>
+        <w:ind w:left="6480" w:hanging="360"/>
+      </w:pPr>
+      <w:rPr>
+        <w:rFonts w:ascii="Wingdings" w:hAnsi="Wingdings" w:hint="default"/>
+      </w:rPr>
+    </w:lvl>
+  </w:abstractNum>
+  <w:abstractNum w:abstractNumId="10" w15:restartNumberingAfterBreak="0">
+    <w:nsid w:val="35146FFF"/>
+    <w:multiLevelType w:val="hybridMultilevel"/>
+    <w:tmpl w:val="2B5CD2E4"/>
+    <w:lvl w:ilvl="0" w:tplc="3C0A0003">
+      <w:start w:val="1"/>
+      <w:numFmt w:val="bullet"/>
+      <w:lvlText w:val="o"/>
+      <w:lvlJc w:val="left"/>
+      <w:pPr>
+        <w:ind w:left="720" w:hanging="360"/>
+      </w:pPr>
+      <w:rPr>
+        <w:rFonts w:ascii="Courier New" w:hAnsi="Courier New" w:cs="Courier New" w:hint="default"/>
+      </w:rPr>
+    </w:lvl>
+    <w:lvl w:ilvl="1" w:tplc="3C0A0003">
+      <w:start w:val="1"/>
+      <w:numFmt w:val="bullet"/>
+      <w:lvlText w:val="o"/>
+      <w:lvlJc w:val="left"/>
+      <w:pPr>
+        <w:ind w:left="1440" w:hanging="360"/>
+      </w:pPr>
+      <w:rPr>
+        <w:rFonts w:ascii="Courier New" w:hAnsi="Courier New" w:cs="Courier New" w:hint="default"/>
+      </w:rPr>
+    </w:lvl>
+    <w:lvl w:ilvl="2" w:tplc="3C0A0005" w:tentative="1">
+      <w:start w:val="1"/>
+      <w:numFmt w:val="bullet"/>
+      <w:lvlText w:val=""/>
+      <w:lvlJc w:val="left"/>
+      <w:pPr>
+        <w:ind w:left="2160" w:hanging="360"/>
+      </w:pPr>
+      <w:rPr>
+        <w:rFonts w:ascii="Wingdings" w:hAnsi="Wingdings" w:hint="default"/>
+      </w:rPr>
+    </w:lvl>
+    <w:lvl w:ilvl="3" w:tplc="3C0A0001" w:tentative="1">
+      <w:start w:val="1"/>
+      <w:numFmt w:val="bullet"/>
+      <w:lvlText w:val=""/>
+      <w:lvlJc w:val="left"/>
+      <w:pPr>
+        <w:ind w:left="2880" w:hanging="360"/>
+      </w:pPr>
+      <w:rPr>
+        <w:rFonts w:ascii="Symbol" w:hAnsi="Symbol" w:hint="default"/>
+      </w:rPr>
+    </w:lvl>
+    <w:lvl w:ilvl="4" w:tplc="3C0A0003" w:tentative="1">
+      <w:start w:val="1"/>
+      <w:numFmt w:val="bullet"/>
+      <w:lvlText w:val="o"/>
+      <w:lvlJc w:val="left"/>
+      <w:pPr>
+        <w:ind w:left="3600" w:hanging="360"/>
+      </w:pPr>
+      <w:rPr>
+        <w:rFonts w:ascii="Courier New" w:hAnsi="Courier New" w:cs="Courier New" w:hint="default"/>
+      </w:rPr>
+    </w:lvl>
+    <w:lvl w:ilvl="5" w:tplc="3C0A0005" w:tentative="1">
+      <w:start w:val="1"/>
+      <w:numFmt w:val="bullet"/>
+      <w:lvlText w:val=""/>
+      <w:lvlJc w:val="left"/>
+      <w:pPr>
+        <w:ind w:left="4320" w:hanging="360"/>
+      </w:pPr>
+      <w:rPr>
+        <w:rFonts w:ascii="Wingdings" w:hAnsi="Wingdings" w:hint="default"/>
+      </w:rPr>
+    </w:lvl>
+    <w:lvl w:ilvl="6" w:tplc="3C0A0001" w:tentative="1">
+      <w:start w:val="1"/>
+      <w:numFmt w:val="bullet"/>
+      <w:lvlText w:val=""/>
+      <w:lvlJc w:val="left"/>
+      <w:pPr>
+        <w:ind w:left="5040" w:hanging="360"/>
+      </w:pPr>
+      <w:rPr>
+        <w:rFonts w:ascii="Symbol" w:hAnsi="Symbol" w:hint="default"/>
+      </w:rPr>
+    </w:lvl>
+    <w:lvl w:ilvl="7" w:tplc="3C0A0003" w:tentative="1">
+      <w:start w:val="1"/>
+      <w:numFmt w:val="bullet"/>
+      <w:lvlText w:val="o"/>
+      <w:lvlJc w:val="left"/>
+      <w:pPr>
+        <w:ind w:left="5760" w:hanging="360"/>
+      </w:pPr>
+      <w:rPr>
+        <w:rFonts w:ascii="Courier New" w:hAnsi="Courier New" w:cs="Courier New" w:hint="default"/>
+      </w:rPr>
+    </w:lvl>
+    <w:lvl w:ilvl="8" w:tplc="3C0A0005" w:tentative="1">
+      <w:start w:val="1"/>
+      <w:numFmt w:val="bullet"/>
+      <w:lvlText w:val=""/>
+      <w:lvlJc w:val="left"/>
+      <w:pPr>
+        <w:ind w:left="6480" w:hanging="360"/>
+      </w:pPr>
+      <w:rPr>
+        <w:rFonts w:ascii="Wingdings" w:hAnsi="Wingdings" w:hint="default"/>
+      </w:rPr>
+    </w:lvl>
+  </w:abstractNum>
+  <w:abstractNum w:abstractNumId="11" w15:restartNumberingAfterBreak="0">
     <w:nsid w:val="409A214E"/>
     <w:multiLevelType w:val="multilevel"/>
     <w:tmpl w:val="A5AA17B4"/>
@@ -5092,7 +5839,7 @@
       </w:rPr>
     </w:lvl>
   </w:abstractNum>
-  <w:abstractNum w:abstractNumId="8" w15:restartNumberingAfterBreak="0">
+  <w:abstractNum w:abstractNumId="12" w15:restartNumberingAfterBreak="0">
     <w:nsid w:val="503B20D8"/>
     <w:multiLevelType w:val="multilevel"/>
     <w:tmpl w:val="7D1AC3BE"/>
@@ -5241,7 +5988,7 @@
       </w:rPr>
     </w:lvl>
   </w:abstractNum>
-  <w:abstractNum w:abstractNumId="9" w15:restartNumberingAfterBreak="0">
+  <w:abstractNum w:abstractNumId="13" w15:restartNumberingAfterBreak="0">
     <w:nsid w:val="5A1B0236"/>
     <w:multiLevelType w:val="multilevel"/>
     <w:tmpl w:val="17CA28AE"/>
@@ -5390,7 +6137,7 @@
       </w:rPr>
     </w:lvl>
   </w:abstractNum>
-  <w:abstractNum w:abstractNumId="10" w15:restartNumberingAfterBreak="0">
+  <w:abstractNum w:abstractNumId="14" w15:restartNumberingAfterBreak="0">
     <w:nsid w:val="5B7D15E3"/>
     <w:multiLevelType w:val="multilevel"/>
     <w:tmpl w:val="A404A982"/>
@@ -5539,7 +6286,7 @@
       </w:rPr>
     </w:lvl>
   </w:abstractNum>
-  <w:abstractNum w:abstractNumId="11" w15:restartNumberingAfterBreak="0">
+  <w:abstractNum w:abstractNumId="15" w15:restartNumberingAfterBreak="0">
     <w:nsid w:val="5BDD6439"/>
     <w:multiLevelType w:val="multilevel"/>
     <w:tmpl w:val="5A3E8C7C"/>
@@ -5688,7 +6435,432 @@
       </w:rPr>
     </w:lvl>
   </w:abstractNum>
-  <w:abstractNum w:abstractNumId="12" w15:restartNumberingAfterBreak="0">
+  <w:abstractNum w:abstractNumId="16" w15:restartNumberingAfterBreak="0">
+    <w:nsid w:val="5C0D37E2"/>
+    <w:multiLevelType w:val="hybridMultilevel"/>
+    <w:tmpl w:val="46603A76"/>
+    <w:lvl w:ilvl="0" w:tplc="3C0A0001">
+      <w:start w:val="1"/>
+      <w:numFmt w:val="bullet"/>
+      <w:lvlText w:val=""/>
+      <w:lvlJc w:val="left"/>
+      <w:pPr>
+        <w:ind w:left="720" w:hanging="360"/>
+      </w:pPr>
+      <w:rPr>
+        <w:rFonts w:ascii="Symbol" w:hAnsi="Symbol" w:hint="default"/>
+      </w:rPr>
+    </w:lvl>
+    <w:lvl w:ilvl="1" w:tplc="3C0A0003" w:tentative="1">
+      <w:start w:val="1"/>
+      <w:numFmt w:val="bullet"/>
+      <w:lvlText w:val="o"/>
+      <w:lvlJc w:val="left"/>
+      <w:pPr>
+        <w:ind w:left="1440" w:hanging="360"/>
+      </w:pPr>
+      <w:rPr>
+        <w:rFonts w:ascii="Courier New" w:hAnsi="Courier New" w:cs="Courier New" w:hint="default"/>
+      </w:rPr>
+    </w:lvl>
+    <w:lvl w:ilvl="2" w:tplc="3C0A0005" w:tentative="1">
+      <w:start w:val="1"/>
+      <w:numFmt w:val="bullet"/>
+      <w:lvlText w:val=""/>
+      <w:lvlJc w:val="left"/>
+      <w:pPr>
+        <w:ind w:left="2160" w:hanging="360"/>
+      </w:pPr>
+      <w:rPr>
+        <w:rFonts w:ascii="Wingdings" w:hAnsi="Wingdings" w:hint="default"/>
+      </w:rPr>
+    </w:lvl>
+    <w:lvl w:ilvl="3" w:tplc="3C0A0001" w:tentative="1">
+      <w:start w:val="1"/>
+      <w:numFmt w:val="bullet"/>
+      <w:lvlText w:val=""/>
+      <w:lvlJc w:val="left"/>
+      <w:pPr>
+        <w:ind w:left="2880" w:hanging="360"/>
+      </w:pPr>
+      <w:rPr>
+        <w:rFonts w:ascii="Symbol" w:hAnsi="Symbol" w:hint="default"/>
+      </w:rPr>
+    </w:lvl>
+    <w:lvl w:ilvl="4" w:tplc="3C0A0003" w:tentative="1">
+      <w:start w:val="1"/>
+      <w:numFmt w:val="bullet"/>
+      <w:lvlText w:val="o"/>
+      <w:lvlJc w:val="left"/>
+      <w:pPr>
+        <w:ind w:left="3600" w:hanging="360"/>
+      </w:pPr>
+      <w:rPr>
+        <w:rFonts w:ascii="Courier New" w:hAnsi="Courier New" w:cs="Courier New" w:hint="default"/>
+      </w:rPr>
+    </w:lvl>
+    <w:lvl w:ilvl="5" w:tplc="3C0A0005" w:tentative="1">
+      <w:start w:val="1"/>
+      <w:numFmt w:val="bullet"/>
+      <w:lvlText w:val=""/>
+      <w:lvlJc w:val="left"/>
+      <w:pPr>
+        <w:ind w:left="4320" w:hanging="360"/>
+      </w:pPr>
+      <w:rPr>
+        <w:rFonts w:ascii="Wingdings" w:hAnsi="Wingdings" w:hint="default"/>
+      </w:rPr>
+    </w:lvl>
+    <w:lvl w:ilvl="6" w:tplc="3C0A0001" w:tentative="1">
+      <w:start w:val="1"/>
+      <w:numFmt w:val="bullet"/>
+      <w:lvlText w:val=""/>
+      <w:lvlJc w:val="left"/>
+      <w:pPr>
+        <w:ind w:left="5040" w:hanging="360"/>
+      </w:pPr>
+      <w:rPr>
+        <w:rFonts w:ascii="Symbol" w:hAnsi="Symbol" w:hint="default"/>
+      </w:rPr>
+    </w:lvl>
+    <w:lvl w:ilvl="7" w:tplc="3C0A0003" w:tentative="1">
+      <w:start w:val="1"/>
+      <w:numFmt w:val="bullet"/>
+      <w:lvlText w:val="o"/>
+      <w:lvlJc w:val="left"/>
+      <w:pPr>
+        <w:ind w:left="5760" w:hanging="360"/>
+      </w:pPr>
+      <w:rPr>
+        <w:rFonts w:ascii="Courier New" w:hAnsi="Courier New" w:cs="Courier New" w:hint="default"/>
+      </w:rPr>
+    </w:lvl>
+    <w:lvl w:ilvl="8" w:tplc="3C0A0005" w:tentative="1">
+      <w:start w:val="1"/>
+      <w:numFmt w:val="bullet"/>
+      <w:lvlText w:val=""/>
+      <w:lvlJc w:val="left"/>
+      <w:pPr>
+        <w:ind w:left="6480" w:hanging="360"/>
+      </w:pPr>
+      <w:rPr>
+        <w:rFonts w:ascii="Wingdings" w:hAnsi="Wingdings" w:hint="default"/>
+      </w:rPr>
+    </w:lvl>
+  </w:abstractNum>
+  <w:abstractNum w:abstractNumId="17" w15:restartNumberingAfterBreak="0">
+    <w:nsid w:val="5D9B4054"/>
+    <w:multiLevelType w:val="hybridMultilevel"/>
+    <w:tmpl w:val="992CB09A"/>
+    <w:lvl w:ilvl="0" w:tplc="3C0A000F">
+      <w:start w:val="1"/>
+      <w:numFmt w:val="decimal"/>
+      <w:lvlText w:val="%1."/>
+      <w:lvlJc w:val="left"/>
+      <w:pPr>
+        <w:ind w:left="720" w:hanging="360"/>
+      </w:pPr>
+    </w:lvl>
+    <w:lvl w:ilvl="1" w:tplc="3C0A0019" w:tentative="1">
+      <w:start w:val="1"/>
+      <w:numFmt w:val="lowerLetter"/>
+      <w:lvlText w:val="%2."/>
+      <w:lvlJc w:val="left"/>
+      <w:pPr>
+        <w:ind w:left="1440" w:hanging="360"/>
+      </w:pPr>
+    </w:lvl>
+    <w:lvl w:ilvl="2" w:tplc="3C0A001B" w:tentative="1">
+      <w:start w:val="1"/>
+      <w:numFmt w:val="lowerRoman"/>
+      <w:lvlText w:val="%3."/>
+      <w:lvlJc w:val="right"/>
+      <w:pPr>
+        <w:ind w:left="2160" w:hanging="180"/>
+      </w:pPr>
+    </w:lvl>
+    <w:lvl w:ilvl="3" w:tplc="3C0A000F" w:tentative="1">
+      <w:start w:val="1"/>
+      <w:numFmt w:val="decimal"/>
+      <w:lvlText w:val="%4."/>
+      <w:lvlJc w:val="left"/>
+      <w:pPr>
+        <w:ind w:left="2880" w:hanging="360"/>
+      </w:pPr>
+    </w:lvl>
+    <w:lvl w:ilvl="4" w:tplc="3C0A0019" w:tentative="1">
+      <w:start w:val="1"/>
+      <w:numFmt w:val="lowerLetter"/>
+      <w:lvlText w:val="%5."/>
+      <w:lvlJc w:val="left"/>
+      <w:pPr>
+        <w:ind w:left="3600" w:hanging="360"/>
+      </w:pPr>
+    </w:lvl>
+    <w:lvl w:ilvl="5" w:tplc="3C0A001B" w:tentative="1">
+      <w:start w:val="1"/>
+      <w:numFmt w:val="lowerRoman"/>
+      <w:lvlText w:val="%6."/>
+      <w:lvlJc w:val="right"/>
+      <w:pPr>
+        <w:ind w:left="4320" w:hanging="180"/>
+      </w:pPr>
+    </w:lvl>
+    <w:lvl w:ilvl="6" w:tplc="3C0A000F" w:tentative="1">
+      <w:start w:val="1"/>
+      <w:numFmt w:val="decimal"/>
+      <w:lvlText w:val="%7."/>
+      <w:lvlJc w:val="left"/>
+      <w:pPr>
+        <w:ind w:left="5040" w:hanging="360"/>
+      </w:pPr>
+    </w:lvl>
+    <w:lvl w:ilvl="7" w:tplc="3C0A0019" w:tentative="1">
+      <w:start w:val="1"/>
+      <w:numFmt w:val="lowerLetter"/>
+      <w:lvlText w:val="%8."/>
+      <w:lvlJc w:val="left"/>
+      <w:pPr>
+        <w:ind w:left="5760" w:hanging="360"/>
+      </w:pPr>
+    </w:lvl>
+    <w:lvl w:ilvl="8" w:tplc="3C0A001B" w:tentative="1">
+      <w:start w:val="1"/>
+      <w:numFmt w:val="lowerRoman"/>
+      <w:lvlText w:val="%9."/>
+      <w:lvlJc w:val="right"/>
+      <w:pPr>
+        <w:ind w:left="6480" w:hanging="180"/>
+      </w:pPr>
+    </w:lvl>
+  </w:abstractNum>
+  <w:abstractNum w:abstractNumId="18" w15:restartNumberingAfterBreak="0">
+    <w:nsid w:val="666D24DB"/>
+    <w:multiLevelType w:val="hybridMultilevel"/>
+    <w:tmpl w:val="2C9823A8"/>
+    <w:lvl w:ilvl="0" w:tplc="3C0A0003">
+      <w:start w:val="1"/>
+      <w:numFmt w:val="bullet"/>
+      <w:lvlText w:val="o"/>
+      <w:lvlJc w:val="left"/>
+      <w:pPr>
+        <w:ind w:left="720" w:hanging="360"/>
+      </w:pPr>
+      <w:rPr>
+        <w:rFonts w:ascii="Courier New" w:hAnsi="Courier New" w:cs="Courier New" w:hint="default"/>
+      </w:rPr>
+    </w:lvl>
+    <w:lvl w:ilvl="1" w:tplc="3C0A0003" w:tentative="1">
+      <w:start w:val="1"/>
+      <w:numFmt w:val="bullet"/>
+      <w:lvlText w:val="o"/>
+      <w:lvlJc w:val="left"/>
+      <w:pPr>
+        <w:ind w:left="1440" w:hanging="360"/>
+      </w:pPr>
+      <w:rPr>
+        <w:rFonts w:ascii="Courier New" w:hAnsi="Courier New" w:cs="Courier New" w:hint="default"/>
+      </w:rPr>
+    </w:lvl>
+    <w:lvl w:ilvl="2" w:tplc="3C0A0005" w:tentative="1">
+      <w:start w:val="1"/>
+      <w:numFmt w:val="bullet"/>
+      <w:lvlText w:val=""/>
+      <w:lvlJc w:val="left"/>
+      <w:pPr>
+        <w:ind w:left="2160" w:hanging="360"/>
+      </w:pPr>
+      <w:rPr>
+        <w:rFonts w:ascii="Wingdings" w:hAnsi="Wingdings" w:hint="default"/>
+      </w:rPr>
+    </w:lvl>
+    <w:lvl w:ilvl="3" w:tplc="3C0A0001" w:tentative="1">
+      <w:start w:val="1"/>
+      <w:numFmt w:val="bullet"/>
+      <w:lvlText w:val=""/>
+      <w:lvlJc w:val="left"/>
+      <w:pPr>
+        <w:ind w:left="2880" w:hanging="360"/>
+      </w:pPr>
+      <w:rPr>
+        <w:rFonts w:ascii="Symbol" w:hAnsi="Symbol" w:hint="default"/>
+      </w:rPr>
+    </w:lvl>
+    <w:lvl w:ilvl="4" w:tplc="3C0A0003" w:tentative="1">
+      <w:start w:val="1"/>
+      <w:numFmt w:val="bullet"/>
+      <w:lvlText w:val="o"/>
+      <w:lvlJc w:val="left"/>
+      <w:pPr>
+        <w:ind w:left="3600" w:hanging="360"/>
+      </w:pPr>
+      <w:rPr>
+        <w:rFonts w:ascii="Courier New" w:hAnsi="Courier New" w:cs="Courier New" w:hint="default"/>
+      </w:rPr>
+    </w:lvl>
+    <w:lvl w:ilvl="5" w:tplc="3C0A0005" w:tentative="1">
+      <w:start w:val="1"/>
+      <w:numFmt w:val="bullet"/>
+      <w:lvlText w:val=""/>
+      <w:lvlJc w:val="left"/>
+      <w:pPr>
+        <w:ind w:left="4320" w:hanging="360"/>
+      </w:pPr>
+      <w:rPr>
+        <w:rFonts w:ascii="Wingdings" w:hAnsi="Wingdings" w:hint="default"/>
+      </w:rPr>
+    </w:lvl>
+    <w:lvl w:ilvl="6" w:tplc="3C0A0001" w:tentative="1">
+      <w:start w:val="1"/>
+      <w:numFmt w:val="bullet"/>
+      <w:lvlText w:val=""/>
+      <w:lvlJc w:val="left"/>
+      <w:pPr>
+        <w:ind w:left="5040" w:hanging="360"/>
+      </w:pPr>
+      <w:rPr>
+        <w:rFonts w:ascii="Symbol" w:hAnsi="Symbol" w:hint="default"/>
+      </w:rPr>
+    </w:lvl>
+    <w:lvl w:ilvl="7" w:tplc="3C0A0003" w:tentative="1">
+      <w:start w:val="1"/>
+      <w:numFmt w:val="bullet"/>
+      <w:lvlText w:val="o"/>
+      <w:lvlJc w:val="left"/>
+      <w:pPr>
+        <w:ind w:left="5760" w:hanging="360"/>
+      </w:pPr>
+      <w:rPr>
+        <w:rFonts w:ascii="Courier New" w:hAnsi="Courier New" w:cs="Courier New" w:hint="default"/>
+      </w:rPr>
+    </w:lvl>
+    <w:lvl w:ilvl="8" w:tplc="3C0A0005" w:tentative="1">
+      <w:start w:val="1"/>
+      <w:numFmt w:val="bullet"/>
+      <w:lvlText w:val=""/>
+      <w:lvlJc w:val="left"/>
+      <w:pPr>
+        <w:ind w:left="6480" w:hanging="360"/>
+      </w:pPr>
+      <w:rPr>
+        <w:rFonts w:ascii="Wingdings" w:hAnsi="Wingdings" w:hint="default"/>
+      </w:rPr>
+    </w:lvl>
+  </w:abstractNum>
+  <w:abstractNum w:abstractNumId="19" w15:restartNumberingAfterBreak="0">
+    <w:nsid w:val="70AA67C1"/>
+    <w:multiLevelType w:val="hybridMultilevel"/>
+    <w:tmpl w:val="2DB02F06"/>
+    <w:lvl w:ilvl="0" w:tplc="3C0A0001">
+      <w:start w:val="1"/>
+      <w:numFmt w:val="bullet"/>
+      <w:lvlText w:val=""/>
+      <w:lvlJc w:val="left"/>
+      <w:pPr>
+        <w:ind w:left="720" w:hanging="360"/>
+      </w:pPr>
+      <w:rPr>
+        <w:rFonts w:ascii="Symbol" w:hAnsi="Symbol" w:hint="default"/>
+      </w:rPr>
+    </w:lvl>
+    <w:lvl w:ilvl="1" w:tplc="3C0A0003" w:tentative="1">
+      <w:start w:val="1"/>
+      <w:numFmt w:val="bullet"/>
+      <w:lvlText w:val="o"/>
+      <w:lvlJc w:val="left"/>
+      <w:pPr>
+        <w:ind w:left="1440" w:hanging="360"/>
+      </w:pPr>
+      <w:rPr>
+        <w:rFonts w:ascii="Courier New" w:hAnsi="Courier New" w:cs="Courier New" w:hint="default"/>
+      </w:rPr>
+    </w:lvl>
+    <w:lvl w:ilvl="2" w:tplc="3C0A0005" w:tentative="1">
+      <w:start w:val="1"/>
+      <w:numFmt w:val="bullet"/>
+      <w:lvlText w:val=""/>
+      <w:lvlJc w:val="left"/>
+      <w:pPr>
+        <w:ind w:left="2160" w:hanging="360"/>
+      </w:pPr>
+      <w:rPr>
+        <w:rFonts w:ascii="Wingdings" w:hAnsi="Wingdings" w:hint="default"/>
+      </w:rPr>
+    </w:lvl>
+    <w:lvl w:ilvl="3" w:tplc="3C0A0001" w:tentative="1">
+      <w:start w:val="1"/>
+      <w:numFmt w:val="bullet"/>
+      <w:lvlText w:val=""/>
+      <w:lvlJc w:val="left"/>
+      <w:pPr>
+        <w:ind w:left="2880" w:hanging="360"/>
+      </w:pPr>
+      <w:rPr>
+        <w:rFonts w:ascii="Symbol" w:hAnsi="Symbol" w:hint="default"/>
+      </w:rPr>
+    </w:lvl>
+    <w:lvl w:ilvl="4" w:tplc="3C0A0003" w:tentative="1">
+      <w:start w:val="1"/>
+      <w:numFmt w:val="bullet"/>
+      <w:lvlText w:val="o"/>
+      <w:lvlJc w:val="left"/>
+      <w:pPr>
+        <w:ind w:left="3600" w:hanging="360"/>
+      </w:pPr>
+      <w:rPr>
+        <w:rFonts w:ascii="Courier New" w:hAnsi="Courier New" w:cs="Courier New" w:hint="default"/>
+      </w:rPr>
+    </w:lvl>
+    <w:lvl w:ilvl="5" w:tplc="3C0A0005" w:tentative="1">
+      <w:start w:val="1"/>
+      <w:numFmt w:val="bullet"/>
+      <w:lvlText w:val=""/>
+      <w:lvlJc w:val="left"/>
+      <w:pPr>
+        <w:ind w:left="4320" w:hanging="360"/>
+      </w:pPr>
+      <w:rPr>
+        <w:rFonts w:ascii="Wingdings" w:hAnsi="Wingdings" w:hint="default"/>
+      </w:rPr>
+    </w:lvl>
+    <w:lvl w:ilvl="6" w:tplc="3C0A0001" w:tentative="1">
+      <w:start w:val="1"/>
+      <w:numFmt w:val="bullet"/>
+      <w:lvlText w:val=""/>
+      <w:lvlJc w:val="left"/>
+      <w:pPr>
+        <w:ind w:left="5040" w:hanging="360"/>
+      </w:pPr>
+      <w:rPr>
+        <w:rFonts w:ascii="Symbol" w:hAnsi="Symbol" w:hint="default"/>
+      </w:rPr>
+    </w:lvl>
+    <w:lvl w:ilvl="7" w:tplc="3C0A0003" w:tentative="1">
+      <w:start w:val="1"/>
+      <w:numFmt w:val="bullet"/>
+      <w:lvlText w:val="o"/>
+      <w:lvlJc w:val="left"/>
+      <w:pPr>
+        <w:ind w:left="5760" w:hanging="360"/>
+      </w:pPr>
+      <w:rPr>
+        <w:rFonts w:ascii="Courier New" w:hAnsi="Courier New" w:cs="Courier New" w:hint="default"/>
+      </w:rPr>
+    </w:lvl>
+    <w:lvl w:ilvl="8" w:tplc="3C0A0005" w:tentative="1">
+      <w:start w:val="1"/>
+      <w:numFmt w:val="bullet"/>
+      <w:lvlText w:val=""/>
+      <w:lvlJc w:val="left"/>
+      <w:pPr>
+        <w:ind w:left="6480" w:hanging="360"/>
+      </w:pPr>
+      <w:rPr>
+        <w:rFonts w:ascii="Wingdings" w:hAnsi="Wingdings" w:hint="default"/>
+      </w:rPr>
+    </w:lvl>
+  </w:abstractNum>
+  <w:abstractNum w:abstractNumId="20" w15:restartNumberingAfterBreak="0">
     <w:nsid w:val="751752D6"/>
     <w:multiLevelType w:val="multilevel"/>
     <w:tmpl w:val="5388EB4A"/>
@@ -5837,7 +7009,120 @@
       </w:rPr>
     </w:lvl>
   </w:abstractNum>
-  <w:abstractNum w:abstractNumId="13" w15:restartNumberingAfterBreak="0">
+  <w:abstractNum w:abstractNumId="21" w15:restartNumberingAfterBreak="0">
+    <w:nsid w:val="7B2B01AF"/>
+    <w:multiLevelType w:val="hybridMultilevel"/>
+    <w:tmpl w:val="6952EEB8"/>
+    <w:lvl w:ilvl="0" w:tplc="3C0A0001">
+      <w:start w:val="1"/>
+      <w:numFmt w:val="bullet"/>
+      <w:lvlText w:val=""/>
+      <w:lvlJc w:val="left"/>
+      <w:pPr>
+        <w:ind w:left="720" w:hanging="360"/>
+      </w:pPr>
+      <w:rPr>
+        <w:rFonts w:ascii="Symbol" w:hAnsi="Symbol" w:hint="default"/>
+      </w:rPr>
+    </w:lvl>
+    <w:lvl w:ilvl="1" w:tplc="3C0A0003" w:tentative="1">
+      <w:start w:val="1"/>
+      <w:numFmt w:val="bullet"/>
+      <w:lvlText w:val="o"/>
+      <w:lvlJc w:val="left"/>
+      <w:pPr>
+        <w:ind w:left="1440" w:hanging="360"/>
+      </w:pPr>
+      <w:rPr>
+        <w:rFonts w:ascii="Courier New" w:hAnsi="Courier New" w:cs="Courier New" w:hint="default"/>
+      </w:rPr>
+    </w:lvl>
+    <w:lvl w:ilvl="2" w:tplc="3C0A0005" w:tentative="1">
+      <w:start w:val="1"/>
+      <w:numFmt w:val="bullet"/>
+      <w:lvlText w:val=""/>
+      <w:lvlJc w:val="left"/>
+      <w:pPr>
+        <w:ind w:left="2160" w:hanging="360"/>
+      </w:pPr>
+      <w:rPr>
+        <w:rFonts w:ascii="Wingdings" w:hAnsi="Wingdings" w:hint="default"/>
+      </w:rPr>
+    </w:lvl>
+    <w:lvl w:ilvl="3" w:tplc="3C0A0001" w:tentative="1">
+      <w:start w:val="1"/>
+      <w:numFmt w:val="bullet"/>
+      <w:lvlText w:val=""/>
+      <w:lvlJc w:val="left"/>
+      <w:pPr>
+        <w:ind w:left="2880" w:hanging="360"/>
+      </w:pPr>
+      <w:rPr>
+        <w:rFonts w:ascii="Symbol" w:hAnsi="Symbol" w:hint="default"/>
+      </w:rPr>
+    </w:lvl>
+    <w:lvl w:ilvl="4" w:tplc="3C0A0003" w:tentative="1">
+      <w:start w:val="1"/>
+      <w:numFmt w:val="bullet"/>
+      <w:lvlText w:val="o"/>
+      <w:lvlJc w:val="left"/>
+      <w:pPr>
+        <w:ind w:left="3600" w:hanging="360"/>
+      </w:pPr>
+      <w:rPr>
+        <w:rFonts w:ascii="Courier New" w:hAnsi="Courier New" w:cs="Courier New" w:hint="default"/>
+      </w:rPr>
+    </w:lvl>
+    <w:lvl w:ilvl="5" w:tplc="3C0A0005" w:tentative="1">
+      <w:start w:val="1"/>
+      <w:numFmt w:val="bullet"/>
+      <w:lvlText w:val=""/>
+      <w:lvlJc w:val="left"/>
+      <w:pPr>
+        <w:ind w:left="4320" w:hanging="360"/>
+      </w:pPr>
+      <w:rPr>
+        <w:rFonts w:ascii="Wingdings" w:hAnsi="Wingdings" w:hint="default"/>
+      </w:rPr>
+    </w:lvl>
+    <w:lvl w:ilvl="6" w:tplc="3C0A0001" w:tentative="1">
+      <w:start w:val="1"/>
+      <w:numFmt w:val="bullet"/>
+      <w:lvlText w:val=""/>
+      <w:lvlJc w:val="left"/>
+      <w:pPr>
+        <w:ind w:left="5040" w:hanging="360"/>
+      </w:pPr>
+      <w:rPr>
+        <w:rFonts w:ascii="Symbol" w:hAnsi="Symbol" w:hint="default"/>
+      </w:rPr>
+    </w:lvl>
+    <w:lvl w:ilvl="7" w:tplc="3C0A0003" w:tentative="1">
+      <w:start w:val="1"/>
+      <w:numFmt w:val="bullet"/>
+      <w:lvlText w:val="o"/>
+      <w:lvlJc w:val="left"/>
+      <w:pPr>
+        <w:ind w:left="5760" w:hanging="360"/>
+      </w:pPr>
+      <w:rPr>
+        <w:rFonts w:ascii="Courier New" w:hAnsi="Courier New" w:cs="Courier New" w:hint="default"/>
+      </w:rPr>
+    </w:lvl>
+    <w:lvl w:ilvl="8" w:tplc="3C0A0005" w:tentative="1">
+      <w:start w:val="1"/>
+      <w:numFmt w:val="bullet"/>
+      <w:lvlText w:val=""/>
+      <w:lvlJc w:val="left"/>
+      <w:pPr>
+        <w:ind w:left="6480" w:hanging="360"/>
+      </w:pPr>
+      <w:rPr>
+        <w:rFonts w:ascii="Wingdings" w:hAnsi="Wingdings" w:hint="default"/>
+      </w:rPr>
+    </w:lvl>
+  </w:abstractNum>
+  <w:abstractNum w:abstractNumId="22" w15:restartNumberingAfterBreak="0">
     <w:nsid w:val="7D562216"/>
     <w:multiLevelType w:val="multilevel"/>
     <w:tmpl w:val="B876349E"/>
@@ -5987,46 +7272,73 @@
     </w:lvl>
   </w:abstractNum>
   <w:num w:numId="1">
-    <w:abstractNumId w:val="9"/>
+    <w:abstractNumId w:val="13"/>
   </w:num>
   <w:num w:numId="2">
     <w:abstractNumId w:val="2"/>
   </w:num>
   <w:num w:numId="3">
-    <w:abstractNumId w:val="8"/>
+    <w:abstractNumId w:val="12"/>
   </w:num>
   <w:num w:numId="4">
-    <w:abstractNumId w:val="7"/>
+    <w:abstractNumId w:val="11"/>
   </w:num>
   <w:num w:numId="5">
     <w:abstractNumId w:val="0"/>
   </w:num>
   <w:num w:numId="6">
-    <w:abstractNumId w:val="13"/>
+    <w:abstractNumId w:val="22"/>
   </w:num>
   <w:num w:numId="7">
-    <w:abstractNumId w:val="11"/>
+    <w:abstractNumId w:val="15"/>
   </w:num>
   <w:num w:numId="8">
-    <w:abstractNumId w:val="12"/>
+    <w:abstractNumId w:val="20"/>
   </w:num>
   <w:num w:numId="9">
     <w:abstractNumId w:val="4"/>
   </w:num>
   <w:num w:numId="10">
-    <w:abstractNumId w:val="10"/>
+    <w:abstractNumId w:val="14"/>
   </w:num>
   <w:num w:numId="11">
-    <w:abstractNumId w:val="6"/>
+    <w:abstractNumId w:val="8"/>
   </w:num>
   <w:num w:numId="12">
-    <w:abstractNumId w:val="5"/>
+    <w:abstractNumId w:val="6"/>
   </w:num>
   <w:num w:numId="13">
     <w:abstractNumId w:val="1"/>
   </w:num>
   <w:num w:numId="14">
     <w:abstractNumId w:val="3"/>
+  </w:num>
+  <w:num w:numId="15">
+    <w:abstractNumId w:val="5"/>
+  </w:num>
+  <w:num w:numId="16">
+    <w:abstractNumId w:val="9"/>
+  </w:num>
+  <w:num w:numId="17">
+    <w:abstractNumId w:val="21"/>
+  </w:num>
+  <w:num w:numId="18">
+    <w:abstractNumId w:val="10"/>
+  </w:num>
+  <w:num w:numId="19">
+    <w:abstractNumId w:val="17"/>
+  </w:num>
+  <w:num w:numId="20">
+    <w:abstractNumId w:val="18"/>
+  </w:num>
+  <w:num w:numId="21">
+    <w:abstractNumId w:val="19"/>
+  </w:num>
+  <w:num w:numId="22">
+    <w:abstractNumId w:val="7"/>
+  </w:num>
+  <w:num w:numId="23">
+    <w:abstractNumId w:val="16"/>
   </w:num>
 </w:numbering>
 </file>
@@ -6689,6 +8001,17 @@
     <w:basedOn w:val="Fuentedeprrafopredeter"/>
     <w:rsid w:val="00653A13"/>
   </w:style>
+  <w:style w:type="paragraph" w:styleId="Prrafodelista">
+    <w:name w:val="List Paragraph"/>
+    <w:basedOn w:val="Normal"/>
+    <w:uiPriority w:val="34"/>
+    <w:qFormat/>
+    <w:rsid w:val="00336B67"/>
+    <w:pPr>
+      <w:ind w:left="720"/>
+      <w:contextualSpacing/>
+    </w:pPr>
+  </w:style>
 </w:styles>
 </file>
 
